--- a/T2D-TRS-Documentation.docx
+++ b/T2D-TRS-Documentation.docx
@@ -213,13 +213,7 @@
         <w:rPr>
           <w:lang w:val="en-US"/>
         </w:rPr>
-        <w:t>Out</w:t>
-      </w:r>
-      <w:r>
-        <w:rPr>
-          <w:lang w:val="en-US"/>
-        </w:rPr>
-        <w:t>put Files</w:t>
+        <w:t>Output Files</w:t>
       </w:r>
     </w:p>
     <w:p>
@@ -259,10 +253,273 @@
     </w:p>
     <w:p>
       <w:pPr>
-        <w:rPr>
-          <w:lang w:val="en-US"/>
-        </w:rPr>
-      </w:pPr>
+        <w:pStyle w:val="ListParagraph"/>
+        <w:numPr>
+          <w:ilvl w:val="0"/>
+          <w:numId w:val="4"/>
+        </w:numPr>
+        <w:rPr>
+          <w:lang w:val="en-US"/>
+        </w:rPr>
+      </w:pPr>
+      <w:r>
+        <w:rPr>
+          <w:lang w:val="en-US"/>
+        </w:rPr>
+        <w:t>FIRST</w:t>
+      </w:r>
+    </w:p>
+    <w:p>
+      <w:pPr>
+        <w:pStyle w:val="ListParagraph"/>
+        <w:numPr>
+          <w:ilvl w:val="1"/>
+          <w:numId w:val="4"/>
+        </w:numPr>
+        <w:rPr>
+          <w:lang w:val="en-US"/>
+        </w:rPr>
+      </w:pPr>
+      <w:r>
+        <w:rPr>
+          <w:lang w:val="en-US"/>
+        </w:rPr>
+        <w:t>Logical, save, (TRUE)</w:t>
+      </w:r>
+    </w:p>
+    <w:p>
+      <w:pPr>
+        <w:pStyle w:val="ListParagraph"/>
+        <w:numPr>
+          <w:ilvl w:val="1"/>
+          <w:numId w:val="4"/>
+        </w:numPr>
+        <w:rPr>
+          <w:lang w:val="en-US"/>
+        </w:rPr>
+      </w:pPr>
+      <w:r>
+        <w:rPr>
+          <w:lang w:val="en-US"/>
+        </w:rPr>
+        <w:t>Answers the question, is this the first call of the module, if yes, we do all the initialization and data reading.</w:t>
+      </w:r>
+    </w:p>
+    <w:p>
+      <w:pPr>
+        <w:pStyle w:val="ListParagraph"/>
+        <w:numPr>
+          <w:ilvl w:val="0"/>
+          <w:numId w:val="4"/>
+        </w:numPr>
+        <w:rPr>
+          <w:lang w:val="en-US"/>
+        </w:rPr>
+      </w:pPr>
+      <w:r>
+        <w:rPr>
+          <w:lang w:val="en-US"/>
+        </w:rPr>
+        <w:t>WRITE_TRS</w:t>
+      </w:r>
+    </w:p>
+    <w:p>
+      <w:pPr>
+        <w:pStyle w:val="ListParagraph"/>
+        <w:numPr>
+          <w:ilvl w:val="1"/>
+          <w:numId w:val="4"/>
+        </w:numPr>
+        <w:rPr>
+          <w:lang w:val="en-US"/>
+        </w:rPr>
+      </w:pPr>
+      <w:r>
+        <w:rPr>
+          <w:lang w:val="en-US"/>
+        </w:rPr>
+        <w:t>Logical, save, (FALSE)</w:t>
+      </w:r>
+    </w:p>
+    <w:p>
+      <w:pPr>
+        <w:pStyle w:val="ListParagraph"/>
+        <w:numPr>
+          <w:ilvl w:val="1"/>
+          <w:numId w:val="4"/>
+        </w:numPr>
+        <w:rPr>
+          <w:lang w:val="en-US"/>
+        </w:rPr>
+      </w:pPr>
+      <w:r>
+        <w:rPr>
+          <w:lang w:val="en-US"/>
+        </w:rPr>
+        <w:t>Print the TRS data to the file this timestep</w:t>
+      </w:r>
+    </w:p>
+    <w:p>
+      <w:pPr>
+        <w:pStyle w:val="ListParagraph"/>
+        <w:numPr>
+          <w:ilvl w:val="0"/>
+          <w:numId w:val="4"/>
+        </w:numPr>
+        <w:rPr>
+          <w:lang w:val="en-US"/>
+        </w:rPr>
+      </w:pPr>
+      <w:r>
+        <w:rPr>
+          <w:lang w:val="en-US"/>
+        </w:rPr>
+        <w:t>G_PRNT_TRS</w:t>
+      </w:r>
+    </w:p>
+    <w:p>
+      <w:pPr>
+        <w:pStyle w:val="ListParagraph"/>
+        <w:numPr>
+          <w:ilvl w:val="1"/>
+          <w:numId w:val="4"/>
+        </w:numPr>
+        <w:rPr>
+          <w:lang w:val="en-US"/>
+        </w:rPr>
+      </w:pPr>
+      <w:r>
+        <w:rPr>
+          <w:lang w:val="en-US"/>
+        </w:rPr>
+        <w:t>Logical, save, (TRUE)</w:t>
+      </w:r>
+    </w:p>
+    <w:p>
+      <w:pPr>
+        <w:pStyle w:val="ListParagraph"/>
+        <w:numPr>
+          <w:ilvl w:val="1"/>
+          <w:numId w:val="4"/>
+        </w:numPr>
+        <w:rPr>
+          <w:lang w:val="en-US"/>
+        </w:rPr>
+      </w:pPr>
+      <w:r>
+        <w:rPr>
+          <w:lang w:val="en-US"/>
+        </w:rPr>
+        <w:t>Print the TRS data on the graphical printout period?</w:t>
+      </w:r>
+    </w:p>
+    <w:p>
+      <w:pPr>
+        <w:pStyle w:val="ListParagraph"/>
+        <w:numPr>
+          <w:ilvl w:val="0"/>
+          <w:numId w:val="4"/>
+        </w:numPr>
+        <w:rPr>
+          <w:lang w:val="en-US"/>
+        </w:rPr>
+      </w:pPr>
+      <w:r>
+        <w:rPr>
+          <w:lang w:val="en-US"/>
+        </w:rPr>
+        <w:t>NUM_TRS</w:t>
+      </w:r>
+    </w:p>
+    <w:p>
+      <w:pPr>
+        <w:pStyle w:val="ListParagraph"/>
+        <w:numPr>
+          <w:ilvl w:val="1"/>
+          <w:numId w:val="4"/>
+        </w:numPr>
+        <w:rPr>
+          <w:lang w:val="en-US"/>
+        </w:rPr>
+      </w:pPr>
+      <w:r>
+        <w:rPr>
+          <w:lang w:val="en-US"/>
+        </w:rPr>
+        <w:t>Int, save, (0)</w:t>
+      </w:r>
+    </w:p>
+    <w:p>
+      <w:pPr>
+        <w:pStyle w:val="ListParagraph"/>
+        <w:numPr>
+          <w:ilvl w:val="1"/>
+          <w:numId w:val="4"/>
+        </w:numPr>
+        <w:rPr>
+          <w:lang w:val="en-US"/>
+        </w:rPr>
+      </w:pPr>
+      <w:r>
+        <w:rPr>
+          <w:lang w:val="en-US"/>
+        </w:rPr>
+        <w:t>How many tidal range schemes are there in the model?</w:t>
+      </w:r>
+    </w:p>
+    <w:p>
+      <w:pPr>
+        <w:pStyle w:val="ListParagraph"/>
+        <w:numPr>
+          <w:ilvl w:val="0"/>
+          <w:numId w:val="4"/>
+        </w:numPr>
+        <w:rPr>
+          <w:lang w:val="en-US"/>
+        </w:rPr>
+      </w:pPr>
+      <w:r>
+        <w:rPr>
+          <w:lang w:val="en-US"/>
+        </w:rPr>
+        <w:t>TRS_TIME</w:t>
+      </w:r>
+    </w:p>
+    <w:p>
+      <w:pPr>
+        <w:pStyle w:val="ListParagraph"/>
+        <w:numPr>
+          <w:ilvl w:val="1"/>
+          <w:numId w:val="4"/>
+        </w:numPr>
+        <w:rPr>
+          <w:lang w:val="en-US"/>
+        </w:rPr>
+      </w:pPr>
+      <w:r>
+        <w:rPr>
+          <w:lang w:val="en-US"/>
+        </w:rPr>
+        <w:t>Real, save, (0)</w:t>
+      </w:r>
+    </w:p>
+    <w:p>
+      <w:pPr>
+        <w:pStyle w:val="ListParagraph"/>
+        <w:numPr>
+          <w:ilvl w:val="1"/>
+          <w:numId w:val="4"/>
+        </w:numPr>
+        <w:rPr>
+          <w:lang w:val="en-US"/>
+        </w:rPr>
+      </w:pPr>
+      <w:r>
+        <w:rPr>
+          <w:lang w:val="en-US"/>
+        </w:rPr>
+        <w:t>What is the model ‘time’ in hours?</w:t>
+      </w:r>
     </w:p>
     <w:p>
       <w:pPr>
@@ -275,15 +532,565 @@
         <w:rPr>
           <w:lang w:val="en-US"/>
         </w:rPr>
+        <w:lastRenderedPageBreak/>
         <w:t>Temporal Controls</w:t>
       </w:r>
     </w:p>
     <w:p>
       <w:pPr>
-        <w:rPr>
-          <w:lang w:val="en-US"/>
-        </w:rPr>
-      </w:pPr>
+        <w:pStyle w:val="ListParagraph"/>
+        <w:numPr>
+          <w:ilvl w:val="0"/>
+          <w:numId w:val="5"/>
+        </w:numPr>
+        <w:rPr>
+          <w:lang w:val="en-US"/>
+        </w:rPr>
+      </w:pPr>
+      <w:r>
+        <w:rPr>
+          <w:lang w:val="en-US"/>
+        </w:rPr>
+        <w:t>RAMPTIME</w:t>
+      </w:r>
+    </w:p>
+    <w:p>
+      <w:pPr>
+        <w:pStyle w:val="ListParagraph"/>
+        <w:numPr>
+          <w:ilvl w:val="1"/>
+          <w:numId w:val="5"/>
+        </w:numPr>
+        <w:rPr>
+          <w:lang w:val="en-US"/>
+        </w:rPr>
+      </w:pPr>
+      <w:r>
+        <w:rPr>
+          <w:lang w:val="en-US"/>
+        </w:rPr>
+        <w:t xml:space="preserve">Real </w:t>
+      </w:r>
+      <w:proofErr w:type="gramStart"/>
+      <w:r>
+        <w:rPr>
+          <w:lang w:val="en-US"/>
+        </w:rPr>
+        <w:t>Array</w:t>
+      </w:r>
+      <w:r>
+        <w:rPr>
+          <w:lang w:val="en-US"/>
+        </w:rPr>
+        <w:t>(</w:t>
+      </w:r>
+      <w:proofErr w:type="gramEnd"/>
+      <w:r>
+        <w:rPr>
+          <w:lang w:val="en-US"/>
+        </w:rPr>
+        <w:t>NUM_TRS)</w:t>
+      </w:r>
+    </w:p>
+    <w:p>
+      <w:pPr>
+        <w:pStyle w:val="ListParagraph"/>
+        <w:numPr>
+          <w:ilvl w:val="1"/>
+          <w:numId w:val="5"/>
+        </w:numPr>
+        <w:rPr>
+          <w:lang w:val="en-US"/>
+        </w:rPr>
+      </w:pPr>
+      <w:r>
+        <w:rPr>
+          <w:lang w:val="en-US"/>
+        </w:rPr>
+        <w:t>How long to ramp between modes for (hours</w:t>
+      </w:r>
+      <w:proofErr w:type="gramStart"/>
+      <w:r>
+        <w:rPr>
+          <w:lang w:val="en-US"/>
+        </w:rPr>
+        <w:t>)</w:t>
+      </w:r>
+      <w:proofErr w:type="gramEnd"/>
+    </w:p>
+    <w:p>
+      <w:pPr>
+        <w:pStyle w:val="ListParagraph"/>
+        <w:numPr>
+          <w:ilvl w:val="0"/>
+          <w:numId w:val="5"/>
+        </w:numPr>
+        <w:rPr>
+          <w:lang w:val="en-US"/>
+        </w:rPr>
+      </w:pPr>
+      <w:r>
+        <w:rPr>
+          <w:lang w:val="en-US"/>
+        </w:rPr>
+        <w:t>PREV_SWITCH</w:t>
+      </w:r>
+    </w:p>
+    <w:p>
+      <w:pPr>
+        <w:pStyle w:val="ListParagraph"/>
+        <w:numPr>
+          <w:ilvl w:val="1"/>
+          <w:numId w:val="5"/>
+        </w:numPr>
+        <w:rPr>
+          <w:lang w:val="en-US"/>
+        </w:rPr>
+      </w:pPr>
+      <w:r>
+        <w:rPr>
+          <w:lang w:val="en-US"/>
+        </w:rPr>
+        <w:t xml:space="preserve">Real </w:t>
+      </w:r>
+      <w:proofErr w:type="gramStart"/>
+      <w:r>
+        <w:rPr>
+          <w:lang w:val="en-US"/>
+        </w:rPr>
+        <w:t>Array</w:t>
+      </w:r>
+      <w:r>
+        <w:rPr>
+          <w:lang w:val="en-US"/>
+        </w:rPr>
+        <w:t>(</w:t>
+      </w:r>
+      <w:proofErr w:type="gramEnd"/>
+      <w:r>
+        <w:rPr>
+          <w:lang w:val="en-US"/>
+        </w:rPr>
+        <w:t>NUM_TRS)</w:t>
+      </w:r>
+    </w:p>
+    <w:p>
+      <w:pPr>
+        <w:pStyle w:val="ListParagraph"/>
+        <w:numPr>
+          <w:ilvl w:val="1"/>
+          <w:numId w:val="5"/>
+        </w:numPr>
+        <w:rPr>
+          <w:lang w:val="en-US"/>
+        </w:rPr>
+      </w:pPr>
+      <w:r>
+        <w:rPr>
+          <w:lang w:val="en-US"/>
+        </w:rPr>
+        <w:t>The model time (hours) of the previous switch of modes.</w:t>
+      </w:r>
+    </w:p>
+    <w:p>
+      <w:pPr>
+        <w:pStyle w:val="ListParagraph"/>
+        <w:numPr>
+          <w:ilvl w:val="0"/>
+          <w:numId w:val="5"/>
+        </w:numPr>
+        <w:rPr>
+          <w:lang w:val="en-US"/>
+        </w:rPr>
+      </w:pPr>
+      <w:r>
+        <w:rPr>
+          <w:lang w:val="en-US"/>
+        </w:rPr>
+        <w:t>MAX_GEN</w:t>
+      </w:r>
+    </w:p>
+    <w:p>
+      <w:pPr>
+        <w:pStyle w:val="ListParagraph"/>
+        <w:numPr>
+          <w:ilvl w:val="1"/>
+          <w:numId w:val="5"/>
+        </w:numPr>
+        <w:rPr>
+          <w:lang w:val="en-US"/>
+        </w:rPr>
+      </w:pPr>
+      <w:r>
+        <w:rPr>
+          <w:lang w:val="en-US"/>
+        </w:rPr>
+        <w:t xml:space="preserve">Real </w:t>
+      </w:r>
+      <w:proofErr w:type="gramStart"/>
+      <w:r>
+        <w:rPr>
+          <w:lang w:val="en-US"/>
+        </w:rPr>
+        <w:t>Array</w:t>
+      </w:r>
+      <w:r>
+        <w:rPr>
+          <w:lang w:val="en-US"/>
+        </w:rPr>
+        <w:t>(</w:t>
+      </w:r>
+      <w:proofErr w:type="gramEnd"/>
+      <w:r>
+        <w:rPr>
+          <w:lang w:val="en-US"/>
+        </w:rPr>
+        <w:t>NUM_TRS)</w:t>
+      </w:r>
+    </w:p>
+    <w:p>
+      <w:pPr>
+        <w:pStyle w:val="ListParagraph"/>
+        <w:numPr>
+          <w:ilvl w:val="1"/>
+          <w:numId w:val="5"/>
+        </w:numPr>
+        <w:rPr>
+          <w:lang w:val="en-US"/>
+        </w:rPr>
+      </w:pPr>
+      <w:r>
+        <w:rPr>
+          <w:lang w:val="en-US"/>
+        </w:rPr>
+        <w:t>Maximum time in hours of generation (safety option)</w:t>
+      </w:r>
+    </w:p>
+    <w:p>
+      <w:pPr>
+        <w:pStyle w:val="ListParagraph"/>
+        <w:numPr>
+          <w:ilvl w:val="0"/>
+          <w:numId w:val="5"/>
+        </w:numPr>
+        <w:rPr>
+          <w:lang w:val="en-US"/>
+        </w:rPr>
+      </w:pPr>
+      <w:r>
+        <w:rPr>
+          <w:lang w:val="en-US"/>
+        </w:rPr>
+        <w:t>MAX_HOLD</w:t>
+      </w:r>
+    </w:p>
+    <w:p>
+      <w:pPr>
+        <w:pStyle w:val="ListParagraph"/>
+        <w:numPr>
+          <w:ilvl w:val="1"/>
+          <w:numId w:val="5"/>
+        </w:numPr>
+        <w:rPr>
+          <w:lang w:val="en-US"/>
+        </w:rPr>
+      </w:pPr>
+      <w:r>
+        <w:rPr>
+          <w:lang w:val="en-US"/>
+        </w:rPr>
+        <w:t xml:space="preserve">Real </w:t>
+      </w:r>
+      <w:proofErr w:type="gramStart"/>
+      <w:r>
+        <w:rPr>
+          <w:lang w:val="en-US"/>
+        </w:rPr>
+        <w:t>Array(</w:t>
+      </w:r>
+      <w:proofErr w:type="gramEnd"/>
+      <w:r>
+        <w:rPr>
+          <w:lang w:val="en-US"/>
+        </w:rPr>
+        <w:t>NUM_TRS)</w:t>
+      </w:r>
+    </w:p>
+    <w:p>
+      <w:pPr>
+        <w:pStyle w:val="ListParagraph"/>
+        <w:numPr>
+          <w:ilvl w:val="1"/>
+          <w:numId w:val="5"/>
+        </w:numPr>
+        <w:rPr>
+          <w:lang w:val="en-US"/>
+        </w:rPr>
+      </w:pPr>
+      <w:r>
+        <w:rPr>
+          <w:lang w:val="en-US"/>
+        </w:rPr>
+        <w:t xml:space="preserve">Maximum time in hours of </w:t>
+      </w:r>
+      <w:r>
+        <w:rPr>
+          <w:lang w:val="en-US"/>
+        </w:rPr>
+        <w:t>holding</w:t>
+      </w:r>
+      <w:r>
+        <w:rPr>
+          <w:lang w:val="en-US"/>
+        </w:rPr>
+        <w:t xml:space="preserve"> (safety option)</w:t>
+      </w:r>
+    </w:p>
+    <w:p>
+      <w:pPr>
+        <w:pStyle w:val="ListParagraph"/>
+        <w:numPr>
+          <w:ilvl w:val="0"/>
+          <w:numId w:val="5"/>
+        </w:numPr>
+        <w:rPr>
+          <w:lang w:val="en-US"/>
+        </w:rPr>
+      </w:pPr>
+      <w:r>
+        <w:rPr>
+          <w:lang w:val="en-US"/>
+        </w:rPr>
+        <w:t>MAX_SLUICE</w:t>
+      </w:r>
+    </w:p>
+    <w:p>
+      <w:pPr>
+        <w:pStyle w:val="ListParagraph"/>
+        <w:numPr>
+          <w:ilvl w:val="1"/>
+          <w:numId w:val="5"/>
+        </w:numPr>
+        <w:rPr>
+          <w:lang w:val="en-US"/>
+        </w:rPr>
+      </w:pPr>
+      <w:r>
+        <w:rPr>
+          <w:lang w:val="en-US"/>
+        </w:rPr>
+        <w:t xml:space="preserve">Real </w:t>
+      </w:r>
+      <w:proofErr w:type="gramStart"/>
+      <w:r>
+        <w:rPr>
+          <w:lang w:val="en-US"/>
+        </w:rPr>
+        <w:t>Array(</w:t>
+      </w:r>
+      <w:proofErr w:type="gramEnd"/>
+      <w:r>
+        <w:rPr>
+          <w:lang w:val="en-US"/>
+        </w:rPr>
+        <w:t>NUM_TRS)</w:t>
+      </w:r>
+    </w:p>
+    <w:p>
+      <w:pPr>
+        <w:pStyle w:val="ListParagraph"/>
+        <w:numPr>
+          <w:ilvl w:val="1"/>
+          <w:numId w:val="5"/>
+        </w:numPr>
+        <w:rPr>
+          <w:lang w:val="en-US"/>
+        </w:rPr>
+      </w:pPr>
+      <w:r>
+        <w:rPr>
+          <w:lang w:val="en-US"/>
+        </w:rPr>
+        <w:t xml:space="preserve">Maximum time in hours of </w:t>
+      </w:r>
+      <w:r>
+        <w:rPr>
+          <w:lang w:val="en-US"/>
+        </w:rPr>
+        <w:t>sluicing</w:t>
+      </w:r>
+      <w:r>
+        <w:rPr>
+          <w:lang w:val="en-US"/>
+        </w:rPr>
+        <w:t xml:space="preserve"> (safety option)</w:t>
+      </w:r>
+    </w:p>
+    <w:p>
+      <w:pPr>
+        <w:pStyle w:val="ListParagraph"/>
+        <w:numPr>
+          <w:ilvl w:val="0"/>
+          <w:numId w:val="5"/>
+        </w:numPr>
+        <w:rPr>
+          <w:lang w:val="en-US"/>
+        </w:rPr>
+      </w:pPr>
+      <w:r>
+        <w:rPr>
+          <w:lang w:val="en-US"/>
+        </w:rPr>
+        <w:t>MAX_PUMP</w:t>
+      </w:r>
+    </w:p>
+    <w:p>
+      <w:pPr>
+        <w:pStyle w:val="ListParagraph"/>
+        <w:numPr>
+          <w:ilvl w:val="1"/>
+          <w:numId w:val="5"/>
+        </w:numPr>
+        <w:rPr>
+          <w:lang w:val="en-US"/>
+        </w:rPr>
+      </w:pPr>
+      <w:r>
+        <w:rPr>
+          <w:lang w:val="en-US"/>
+        </w:rPr>
+        <w:t xml:space="preserve">Real </w:t>
+      </w:r>
+      <w:proofErr w:type="gramStart"/>
+      <w:r>
+        <w:rPr>
+          <w:lang w:val="en-US"/>
+        </w:rPr>
+        <w:t>Array(</w:t>
+      </w:r>
+      <w:proofErr w:type="gramEnd"/>
+      <w:r>
+        <w:rPr>
+          <w:lang w:val="en-US"/>
+        </w:rPr>
+        <w:t>NUM_TRS)</w:t>
+      </w:r>
+    </w:p>
+    <w:p>
+      <w:pPr>
+        <w:pStyle w:val="ListParagraph"/>
+        <w:numPr>
+          <w:ilvl w:val="1"/>
+          <w:numId w:val="5"/>
+        </w:numPr>
+        <w:rPr>
+          <w:lang w:val="en-US"/>
+        </w:rPr>
+      </w:pPr>
+      <w:r>
+        <w:rPr>
+          <w:lang w:val="en-US"/>
+        </w:rPr>
+        <w:t xml:space="preserve">Maximum time in hours of </w:t>
+      </w:r>
+      <w:r>
+        <w:rPr>
+          <w:lang w:val="en-US"/>
+        </w:rPr>
+        <w:t>pumping</w:t>
+      </w:r>
+      <w:r>
+        <w:rPr>
+          <w:lang w:val="en-US"/>
+        </w:rPr>
+        <w:t xml:space="preserve"> (safety option)</w:t>
+      </w:r>
+    </w:p>
+    <w:p>
+      <w:pPr>
+        <w:pStyle w:val="ListParagraph"/>
+        <w:numPr>
+          <w:ilvl w:val="0"/>
+          <w:numId w:val="5"/>
+        </w:numPr>
+        <w:rPr>
+          <w:lang w:val="en-US"/>
+        </w:rPr>
+      </w:pPr>
+      <w:r>
+        <w:rPr>
+          <w:lang w:val="en-US"/>
+        </w:rPr>
+        <w:t>ORIG_DIA</w:t>
+      </w:r>
+      <w:r>
+        <w:rPr>
+          <w:lang w:val="en-US"/>
+        </w:rPr>
+        <w:t>M</w:t>
+      </w:r>
+      <w:r>
+        <w:rPr>
+          <w:lang w:val="en-US"/>
+        </w:rPr>
+        <w:t>_T</w:t>
+      </w:r>
+    </w:p>
+    <w:p>
+      <w:pPr>
+        <w:pStyle w:val="ListParagraph"/>
+        <w:numPr>
+          <w:ilvl w:val="1"/>
+          <w:numId w:val="5"/>
+        </w:numPr>
+        <w:rPr>
+          <w:lang w:val="en-US"/>
+        </w:rPr>
+      </w:pPr>
+      <w:r>
+        <w:rPr>
+          <w:lang w:val="en-US"/>
+        </w:rPr>
+        <w:t xml:space="preserve">Real </w:t>
+      </w:r>
+      <w:proofErr w:type="gramStart"/>
+      <w:r>
+        <w:rPr>
+          <w:lang w:val="en-US"/>
+        </w:rPr>
+        <w:t>Array</w:t>
+      </w:r>
+      <w:r>
+        <w:rPr>
+          <w:lang w:val="en-US"/>
+        </w:rPr>
+        <w:t>(</w:t>
+      </w:r>
+      <w:proofErr w:type="gramEnd"/>
+      <w:r>
+        <w:rPr>
+          <w:lang w:val="en-US"/>
+        </w:rPr>
+        <w:t>NUM_TRS)</w:t>
+      </w:r>
+    </w:p>
+    <w:p>
+      <w:pPr>
+        <w:pStyle w:val="ListParagraph"/>
+        <w:numPr>
+          <w:ilvl w:val="1"/>
+          <w:numId w:val="5"/>
+        </w:numPr>
+        <w:rPr>
+          <w:lang w:val="en-US"/>
+        </w:rPr>
+      </w:pPr>
+      <w:r>
+        <w:rPr>
+          <w:lang w:val="en-US"/>
+        </w:rPr>
+        <w:t>Original Diameter of the turbines given in the hill charts</w:t>
+      </w:r>
     </w:p>
     <w:p>
       <w:pPr>
@@ -301,6 +1108,464 @@
     </w:p>
     <w:p>
       <w:pPr>
+        <w:pStyle w:val="ListParagraph"/>
+        <w:numPr>
+          <w:ilvl w:val="0"/>
+          <w:numId w:val="6"/>
+        </w:numPr>
+        <w:rPr>
+          <w:lang w:val="en-US"/>
+        </w:rPr>
+      </w:pPr>
+      <w:r>
+        <w:rPr>
+          <w:lang w:val="en-US"/>
+        </w:rPr>
+        <w:t>IS2WAY</w:t>
+      </w:r>
+    </w:p>
+    <w:p>
+      <w:pPr>
+        <w:pStyle w:val="ListParagraph"/>
+        <w:numPr>
+          <w:ilvl w:val="1"/>
+          <w:numId w:val="6"/>
+        </w:numPr>
+        <w:rPr>
+          <w:lang w:val="en-US"/>
+        </w:rPr>
+      </w:pPr>
+      <w:r>
+        <w:rPr>
+          <w:lang w:val="en-US"/>
+        </w:rPr>
+        <w:t xml:space="preserve">Logical </w:t>
+      </w:r>
+      <w:proofErr w:type="gramStart"/>
+      <w:r>
+        <w:rPr>
+          <w:lang w:val="en-US"/>
+        </w:rPr>
+        <w:t>Array(</w:t>
+      </w:r>
+      <w:proofErr w:type="gramEnd"/>
+      <w:r>
+        <w:rPr>
+          <w:lang w:val="en-US"/>
+        </w:rPr>
+        <w:t>NUM_TRS)</w:t>
+      </w:r>
+    </w:p>
+    <w:p>
+      <w:pPr>
+        <w:pStyle w:val="ListParagraph"/>
+        <w:numPr>
+          <w:ilvl w:val="1"/>
+          <w:numId w:val="6"/>
+        </w:numPr>
+        <w:rPr>
+          <w:lang w:val="en-US"/>
+        </w:rPr>
+      </w:pPr>
+      <w:r>
+        <w:rPr>
+          <w:lang w:val="en-US"/>
+        </w:rPr>
+        <w:t xml:space="preserve">Is this scheme operating in two way </w:t>
+      </w:r>
+      <w:proofErr w:type="gramStart"/>
+      <w:r>
+        <w:rPr>
+          <w:lang w:val="en-US"/>
+        </w:rPr>
+        <w:t>generation</w:t>
+      </w:r>
+      <w:proofErr w:type="gramEnd"/>
+    </w:p>
+    <w:p>
+      <w:pPr>
+        <w:pStyle w:val="ListParagraph"/>
+        <w:numPr>
+          <w:ilvl w:val="0"/>
+          <w:numId w:val="6"/>
+        </w:numPr>
+        <w:rPr>
+          <w:lang w:val="en-US"/>
+        </w:rPr>
+      </w:pPr>
+      <w:r>
+        <w:rPr>
+          <w:lang w:val="en-US"/>
+        </w:rPr>
+        <w:t>ISFLEXIBLE</w:t>
+      </w:r>
+    </w:p>
+    <w:p>
+      <w:pPr>
+        <w:pStyle w:val="ListParagraph"/>
+        <w:numPr>
+          <w:ilvl w:val="1"/>
+          <w:numId w:val="6"/>
+        </w:numPr>
+        <w:rPr>
+          <w:lang w:val="en-US"/>
+        </w:rPr>
+      </w:pPr>
+      <w:r>
+        <w:rPr>
+          <w:lang w:val="en-US"/>
+        </w:rPr>
+        <w:t xml:space="preserve">Real </w:t>
+      </w:r>
+      <w:proofErr w:type="gramStart"/>
+      <w:r>
+        <w:rPr>
+          <w:lang w:val="en-US"/>
+        </w:rPr>
+        <w:t>Array(</w:t>
+      </w:r>
+      <w:proofErr w:type="gramEnd"/>
+      <w:r>
+        <w:rPr>
+          <w:lang w:val="en-US"/>
+        </w:rPr>
+        <w:t>NUM_TRS)</w:t>
+      </w:r>
+    </w:p>
+    <w:p>
+      <w:pPr>
+        <w:pStyle w:val="ListParagraph"/>
+        <w:numPr>
+          <w:ilvl w:val="1"/>
+          <w:numId w:val="6"/>
+        </w:numPr>
+        <w:rPr>
+          <w:lang w:val="en-US"/>
+        </w:rPr>
+      </w:pPr>
+      <w:r>
+        <w:rPr>
+          <w:lang w:val="en-US"/>
+        </w:rPr>
+        <w:t>Is the scheme operating in flexible or fixed mode?</w:t>
+      </w:r>
+    </w:p>
+    <w:p>
+      <w:pPr>
+        <w:pStyle w:val="ListParagraph"/>
+        <w:numPr>
+          <w:ilvl w:val="1"/>
+          <w:numId w:val="6"/>
+        </w:numPr>
+        <w:rPr>
+          <w:lang w:val="en-US"/>
+        </w:rPr>
+      </w:pPr>
+      <w:r>
+        <w:rPr>
+          <w:lang w:val="en-US"/>
+        </w:rPr>
+        <w:t>POSSIBLY DEPRECATED</w:t>
+      </w:r>
+    </w:p>
+    <w:p>
+      <w:pPr>
+        <w:pStyle w:val="ListParagraph"/>
+        <w:numPr>
+          <w:ilvl w:val="0"/>
+          <w:numId w:val="6"/>
+        </w:numPr>
+        <w:rPr>
+          <w:lang w:val="en-US"/>
+        </w:rPr>
+      </w:pPr>
+      <w:r>
+        <w:rPr>
+          <w:lang w:val="en-US"/>
+        </w:rPr>
+        <w:t>ISPUMPING</w:t>
+      </w:r>
+    </w:p>
+    <w:p>
+      <w:pPr>
+        <w:pStyle w:val="ListParagraph"/>
+        <w:numPr>
+          <w:ilvl w:val="1"/>
+          <w:numId w:val="6"/>
+        </w:numPr>
+        <w:rPr>
+          <w:lang w:val="en-US"/>
+        </w:rPr>
+      </w:pPr>
+      <w:r>
+        <w:rPr>
+          <w:lang w:val="en-US"/>
+        </w:rPr>
+        <w:t xml:space="preserve">Logical </w:t>
+      </w:r>
+      <w:proofErr w:type="gramStart"/>
+      <w:r>
+        <w:rPr>
+          <w:lang w:val="en-US"/>
+        </w:rPr>
+        <w:t>Array(</w:t>
+      </w:r>
+      <w:proofErr w:type="gramEnd"/>
+      <w:r>
+        <w:rPr>
+          <w:lang w:val="en-US"/>
+        </w:rPr>
+        <w:t>NUM_TRS)</w:t>
+      </w:r>
+    </w:p>
+    <w:p>
+      <w:pPr>
+        <w:pStyle w:val="ListParagraph"/>
+        <w:numPr>
+          <w:ilvl w:val="1"/>
+          <w:numId w:val="6"/>
+        </w:numPr>
+        <w:rPr>
+          <w:lang w:val="en-US"/>
+        </w:rPr>
+      </w:pPr>
+      <w:r>
+        <w:rPr>
+          <w:lang w:val="en-US"/>
+        </w:rPr>
+        <w:t xml:space="preserve">Is this scheme using pumping as part of the </w:t>
+      </w:r>
+      <w:proofErr w:type="gramStart"/>
+      <w:r>
+        <w:rPr>
+          <w:lang w:val="en-US"/>
+        </w:rPr>
+        <w:t>operation</w:t>
+      </w:r>
+      <w:proofErr w:type="gramEnd"/>
+    </w:p>
+    <w:p>
+      <w:pPr>
+        <w:pStyle w:val="ListParagraph"/>
+        <w:numPr>
+          <w:ilvl w:val="0"/>
+          <w:numId w:val="6"/>
+        </w:numPr>
+        <w:rPr>
+          <w:lang w:val="en-US"/>
+        </w:rPr>
+      </w:pPr>
+      <w:r>
+        <w:rPr>
+          <w:lang w:val="en-US"/>
+        </w:rPr>
+        <w:t>PUMPTOLEVEL</w:t>
+      </w:r>
+    </w:p>
+    <w:p>
+      <w:pPr>
+        <w:pStyle w:val="ListParagraph"/>
+        <w:numPr>
+          <w:ilvl w:val="1"/>
+          <w:numId w:val="6"/>
+        </w:numPr>
+        <w:rPr>
+          <w:lang w:val="en-US"/>
+        </w:rPr>
+      </w:pPr>
+      <w:r>
+        <w:rPr>
+          <w:lang w:val="en-US"/>
+        </w:rPr>
+        <w:t xml:space="preserve">Logical </w:t>
+      </w:r>
+      <w:proofErr w:type="gramStart"/>
+      <w:r>
+        <w:rPr>
+          <w:lang w:val="en-US"/>
+        </w:rPr>
+        <w:t>Array(</w:t>
+      </w:r>
+      <w:proofErr w:type="gramEnd"/>
+      <w:r>
+        <w:rPr>
+          <w:lang w:val="en-US"/>
+        </w:rPr>
+        <w:t>NUM_TRS)</w:t>
+      </w:r>
+    </w:p>
+    <w:p>
+      <w:pPr>
+        <w:pStyle w:val="ListParagraph"/>
+        <w:numPr>
+          <w:ilvl w:val="1"/>
+          <w:numId w:val="6"/>
+        </w:numPr>
+        <w:rPr>
+          <w:lang w:val="en-US"/>
+        </w:rPr>
+      </w:pPr>
+      <w:r>
+        <w:rPr>
+          <w:lang w:val="en-US"/>
+        </w:rPr>
+        <w:t>Is the scheme pumping to a datum level (or a head difference)?</w:t>
+      </w:r>
+    </w:p>
+    <w:p>
+      <w:pPr>
+        <w:pStyle w:val="ListParagraph"/>
+        <w:numPr>
+          <w:ilvl w:val="0"/>
+          <w:numId w:val="6"/>
+        </w:numPr>
+        <w:rPr>
+          <w:lang w:val="en-US"/>
+        </w:rPr>
+      </w:pPr>
+      <w:r>
+        <w:rPr>
+          <w:lang w:val="en-US"/>
+        </w:rPr>
+        <w:t>MODE</w:t>
+      </w:r>
+    </w:p>
+    <w:p>
+      <w:pPr>
+        <w:pStyle w:val="ListParagraph"/>
+        <w:numPr>
+          <w:ilvl w:val="1"/>
+          <w:numId w:val="6"/>
+        </w:numPr>
+        <w:rPr>
+          <w:lang w:val="en-US"/>
+        </w:rPr>
+      </w:pPr>
+      <w:r>
+        <w:rPr>
+          <w:lang w:val="en-US"/>
+        </w:rPr>
+        <w:t xml:space="preserve">Integer </w:t>
+      </w:r>
+      <w:proofErr w:type="gramStart"/>
+      <w:r>
+        <w:rPr>
+          <w:lang w:val="en-US"/>
+        </w:rPr>
+        <w:t>Array(</w:t>
+      </w:r>
+      <w:proofErr w:type="gramEnd"/>
+      <w:r>
+        <w:rPr>
+          <w:lang w:val="en-US"/>
+        </w:rPr>
+        <w:t>NUM_TRS)</w:t>
+      </w:r>
+    </w:p>
+    <w:p>
+      <w:pPr>
+        <w:pStyle w:val="ListParagraph"/>
+        <w:numPr>
+          <w:ilvl w:val="1"/>
+          <w:numId w:val="6"/>
+        </w:numPr>
+        <w:rPr>
+          <w:lang w:val="en-US"/>
+        </w:rPr>
+      </w:pPr>
+      <w:r>
+        <w:rPr>
+          <w:lang w:val="en-US"/>
+        </w:rPr>
+        <w:t xml:space="preserve">What is the current operating mode of the tidal range </w:t>
+      </w:r>
+      <w:proofErr w:type="gramStart"/>
+      <w:r>
+        <w:rPr>
+          <w:lang w:val="en-US"/>
+        </w:rPr>
+        <w:t>scheme</w:t>
+      </w:r>
+      <w:proofErr w:type="gramEnd"/>
+    </w:p>
+    <w:p>
+      <w:pPr>
+        <w:pStyle w:val="ListParagraph"/>
+        <w:numPr>
+          <w:ilvl w:val="0"/>
+          <w:numId w:val="6"/>
+        </w:numPr>
+        <w:rPr>
+          <w:lang w:val="en-US"/>
+        </w:rPr>
+      </w:pPr>
+      <w:r>
+        <w:rPr>
+          <w:lang w:val="en-US"/>
+        </w:rPr>
+        <w:t>MODE_PREV</w:t>
+      </w:r>
+    </w:p>
+    <w:p>
+      <w:pPr>
+        <w:pStyle w:val="ListParagraph"/>
+        <w:numPr>
+          <w:ilvl w:val="1"/>
+          <w:numId w:val="6"/>
+        </w:numPr>
+        <w:rPr>
+          <w:lang w:val="en-US"/>
+        </w:rPr>
+      </w:pPr>
+      <w:r>
+        <w:rPr>
+          <w:lang w:val="en-US"/>
+        </w:rPr>
+        <w:t xml:space="preserve">Integer </w:t>
+      </w:r>
+      <w:proofErr w:type="gramStart"/>
+      <w:r>
+        <w:rPr>
+          <w:lang w:val="en-US"/>
+        </w:rPr>
+        <w:t>Array(</w:t>
+      </w:r>
+      <w:proofErr w:type="gramEnd"/>
+      <w:r>
+        <w:rPr>
+          <w:lang w:val="en-US"/>
+        </w:rPr>
+        <w:t>NUM_TRS)</w:t>
+      </w:r>
+    </w:p>
+    <w:p>
+      <w:pPr>
+        <w:pStyle w:val="ListParagraph"/>
+        <w:numPr>
+          <w:ilvl w:val="1"/>
+          <w:numId w:val="6"/>
+        </w:numPr>
+        <w:rPr>
+          <w:lang w:val="en-US"/>
+        </w:rPr>
+      </w:pPr>
+      <w:r>
+        <w:rPr>
+          <w:lang w:val="en-US"/>
+        </w:rPr>
+        <w:t xml:space="preserve">What is the previous mode of the tidal range </w:t>
+      </w:r>
+      <w:proofErr w:type="gramStart"/>
+      <w:r>
+        <w:rPr>
+          <w:lang w:val="en-US"/>
+        </w:rPr>
+        <w:t>scheme</w:t>
+      </w:r>
+      <w:proofErr w:type="gramEnd"/>
+    </w:p>
+    <w:p>
+      <w:pPr>
         <w:rPr>
           <w:lang w:val="en-US"/>
         </w:rPr>
@@ -322,6 +1587,433 @@
     </w:p>
     <w:p>
       <w:pPr>
+        <w:pStyle w:val="ListParagraph"/>
+        <w:numPr>
+          <w:ilvl w:val="0"/>
+          <w:numId w:val="7"/>
+        </w:numPr>
+        <w:rPr>
+          <w:lang w:val="en-US"/>
+        </w:rPr>
+      </w:pPr>
+      <w:r>
+        <w:rPr>
+          <w:lang w:val="en-US"/>
+        </w:rPr>
+        <w:t>WL_IN</w:t>
+      </w:r>
+    </w:p>
+    <w:p>
+      <w:pPr>
+        <w:pStyle w:val="ListParagraph"/>
+        <w:numPr>
+          <w:ilvl w:val="1"/>
+          <w:numId w:val="7"/>
+        </w:numPr>
+        <w:rPr>
+          <w:lang w:val="en-US"/>
+        </w:rPr>
+      </w:pPr>
+      <w:r>
+        <w:rPr>
+          <w:lang w:val="en-US"/>
+        </w:rPr>
+        <w:t xml:space="preserve">Real </w:t>
+      </w:r>
+      <w:proofErr w:type="gramStart"/>
+      <w:r>
+        <w:rPr>
+          <w:lang w:val="en-US"/>
+        </w:rPr>
+        <w:t>Array(</w:t>
+      </w:r>
+      <w:proofErr w:type="gramEnd"/>
+      <w:r>
+        <w:rPr>
+          <w:lang w:val="en-US"/>
+        </w:rPr>
+        <w:t>NUM_TRS)</w:t>
+      </w:r>
+    </w:p>
+    <w:p>
+      <w:pPr>
+        <w:pStyle w:val="ListParagraph"/>
+        <w:numPr>
+          <w:ilvl w:val="1"/>
+          <w:numId w:val="7"/>
+        </w:numPr>
+        <w:rPr>
+          <w:lang w:val="en-US"/>
+        </w:rPr>
+      </w:pPr>
+      <w:r>
+        <w:rPr>
+          <w:lang w:val="en-US"/>
+        </w:rPr>
+        <w:t>The water level within the scheme (aka upstream)</w:t>
+      </w:r>
+    </w:p>
+    <w:p>
+      <w:pPr>
+        <w:pStyle w:val="ListParagraph"/>
+        <w:numPr>
+          <w:ilvl w:val="0"/>
+          <w:numId w:val="7"/>
+        </w:numPr>
+        <w:rPr>
+          <w:lang w:val="en-US"/>
+        </w:rPr>
+      </w:pPr>
+      <w:r>
+        <w:rPr>
+          <w:lang w:val="en-US"/>
+        </w:rPr>
+        <w:t>WL_OUT</w:t>
+      </w:r>
+    </w:p>
+    <w:p>
+      <w:pPr>
+        <w:pStyle w:val="ListParagraph"/>
+        <w:numPr>
+          <w:ilvl w:val="1"/>
+          <w:numId w:val="7"/>
+        </w:numPr>
+        <w:rPr>
+          <w:lang w:val="en-US"/>
+        </w:rPr>
+      </w:pPr>
+      <w:r>
+        <w:rPr>
+          <w:lang w:val="en-US"/>
+        </w:rPr>
+        <w:t xml:space="preserve">Real </w:t>
+      </w:r>
+      <w:proofErr w:type="gramStart"/>
+      <w:r>
+        <w:rPr>
+          <w:lang w:val="en-US"/>
+        </w:rPr>
+        <w:t>Array(</w:t>
+      </w:r>
+      <w:proofErr w:type="gramEnd"/>
+      <w:r>
+        <w:rPr>
+          <w:lang w:val="en-US"/>
+        </w:rPr>
+        <w:t>NUM_TRS)</w:t>
+      </w:r>
+    </w:p>
+    <w:p>
+      <w:pPr>
+        <w:pStyle w:val="ListParagraph"/>
+        <w:numPr>
+          <w:ilvl w:val="1"/>
+          <w:numId w:val="7"/>
+        </w:numPr>
+        <w:rPr>
+          <w:lang w:val="en-US"/>
+        </w:rPr>
+      </w:pPr>
+      <w:r>
+        <w:rPr>
+          <w:lang w:val="en-US"/>
+        </w:rPr>
+        <w:t>The water level outside the scheme (aka downstream)</w:t>
+      </w:r>
+    </w:p>
+    <w:p>
+      <w:pPr>
+        <w:pStyle w:val="ListParagraph"/>
+        <w:numPr>
+          <w:ilvl w:val="0"/>
+          <w:numId w:val="7"/>
+        </w:numPr>
+        <w:rPr>
+          <w:lang w:val="en-US"/>
+        </w:rPr>
+      </w:pPr>
+      <w:r>
+        <w:rPr>
+          <w:lang w:val="en-US"/>
+        </w:rPr>
+        <w:t>HEADDIFF</w:t>
+      </w:r>
+    </w:p>
+    <w:p>
+      <w:pPr>
+        <w:pStyle w:val="ListParagraph"/>
+        <w:numPr>
+          <w:ilvl w:val="1"/>
+          <w:numId w:val="7"/>
+        </w:numPr>
+        <w:rPr>
+          <w:lang w:val="en-US"/>
+        </w:rPr>
+      </w:pPr>
+      <w:r>
+        <w:rPr>
+          <w:lang w:val="en-US"/>
+        </w:rPr>
+        <w:t xml:space="preserve">Real </w:t>
+      </w:r>
+      <w:proofErr w:type="gramStart"/>
+      <w:r>
+        <w:rPr>
+          <w:lang w:val="en-US"/>
+        </w:rPr>
+        <w:t>Array(</w:t>
+      </w:r>
+      <w:proofErr w:type="gramEnd"/>
+      <w:r>
+        <w:rPr>
+          <w:lang w:val="en-US"/>
+        </w:rPr>
+        <w:t>NUM_TRS)</w:t>
+      </w:r>
+    </w:p>
+    <w:p>
+      <w:pPr>
+        <w:pStyle w:val="ListParagraph"/>
+        <w:numPr>
+          <w:ilvl w:val="1"/>
+          <w:numId w:val="7"/>
+        </w:numPr>
+        <w:rPr>
+          <w:lang w:val="en-US"/>
+        </w:rPr>
+      </w:pPr>
+      <w:r>
+        <w:rPr>
+          <w:lang w:val="en-US"/>
+        </w:rPr>
+        <w:t>The head difference across the scheme IN – OUT</w:t>
+      </w:r>
+    </w:p>
+    <w:p>
+      <w:pPr>
+        <w:pStyle w:val="ListParagraph"/>
+        <w:numPr>
+          <w:ilvl w:val="0"/>
+          <w:numId w:val="7"/>
+        </w:numPr>
+        <w:rPr>
+          <w:lang w:val="en-US"/>
+        </w:rPr>
+      </w:pPr>
+      <w:r>
+        <w:rPr>
+          <w:lang w:val="en-US"/>
+        </w:rPr>
+        <w:t>Q_TURB</w:t>
+      </w:r>
+    </w:p>
+    <w:p>
+      <w:pPr>
+        <w:pStyle w:val="ListParagraph"/>
+        <w:numPr>
+          <w:ilvl w:val="1"/>
+          <w:numId w:val="7"/>
+        </w:numPr>
+        <w:rPr>
+          <w:lang w:val="en-US"/>
+        </w:rPr>
+      </w:pPr>
+      <w:r>
+        <w:rPr>
+          <w:lang w:val="en-US"/>
+        </w:rPr>
+        <w:lastRenderedPageBreak/>
+        <w:t xml:space="preserve">Real </w:t>
+      </w:r>
+      <w:proofErr w:type="gramStart"/>
+      <w:r>
+        <w:rPr>
+          <w:lang w:val="en-US"/>
+        </w:rPr>
+        <w:t>Array(</w:t>
+      </w:r>
+      <w:proofErr w:type="gramEnd"/>
+      <w:r>
+        <w:rPr>
+          <w:lang w:val="en-US"/>
+        </w:rPr>
+        <w:t>NUM_TRS)</w:t>
+      </w:r>
+    </w:p>
+    <w:p>
+      <w:pPr>
+        <w:pStyle w:val="ListParagraph"/>
+        <w:numPr>
+          <w:ilvl w:val="1"/>
+          <w:numId w:val="7"/>
+        </w:numPr>
+        <w:rPr>
+          <w:lang w:val="en-US"/>
+        </w:rPr>
+      </w:pPr>
+      <w:r>
+        <w:rPr>
+          <w:lang w:val="en-US"/>
+        </w:rPr>
+        <w:t>The total flow out of the scheme in m³/s through the turbines</w:t>
+      </w:r>
+    </w:p>
+    <w:p>
+      <w:pPr>
+        <w:pStyle w:val="ListParagraph"/>
+        <w:numPr>
+          <w:ilvl w:val="0"/>
+          <w:numId w:val="7"/>
+        </w:numPr>
+        <w:rPr>
+          <w:lang w:val="en-US"/>
+        </w:rPr>
+      </w:pPr>
+      <w:r>
+        <w:rPr>
+          <w:lang w:val="en-US"/>
+        </w:rPr>
+        <w:t>Q_SLUICE</w:t>
+      </w:r>
+    </w:p>
+    <w:p>
+      <w:pPr>
+        <w:pStyle w:val="ListParagraph"/>
+        <w:numPr>
+          <w:ilvl w:val="1"/>
+          <w:numId w:val="7"/>
+        </w:numPr>
+        <w:rPr>
+          <w:lang w:val="en-US"/>
+        </w:rPr>
+      </w:pPr>
+      <w:r>
+        <w:rPr>
+          <w:lang w:val="en-US"/>
+        </w:rPr>
+        <w:t xml:space="preserve">Real </w:t>
+      </w:r>
+      <w:proofErr w:type="gramStart"/>
+      <w:r>
+        <w:rPr>
+          <w:lang w:val="en-US"/>
+        </w:rPr>
+        <w:t>Array(</w:t>
+      </w:r>
+      <w:proofErr w:type="gramEnd"/>
+      <w:r>
+        <w:rPr>
+          <w:lang w:val="en-US"/>
+        </w:rPr>
+        <w:t>NUM_TRS)</w:t>
+      </w:r>
+    </w:p>
+    <w:p>
+      <w:pPr>
+        <w:pStyle w:val="ListParagraph"/>
+        <w:numPr>
+          <w:ilvl w:val="1"/>
+          <w:numId w:val="7"/>
+        </w:numPr>
+        <w:rPr>
+          <w:lang w:val="en-US"/>
+        </w:rPr>
+      </w:pPr>
+      <w:r>
+        <w:rPr>
+          <w:lang w:val="en-US"/>
+        </w:rPr>
+        <w:t xml:space="preserve">The total flow out of the scheme in m³/s through the </w:t>
+      </w:r>
+      <w:r>
+        <w:rPr>
+          <w:lang w:val="en-US"/>
+        </w:rPr>
+        <w:t>sluices</w:t>
+      </w:r>
+    </w:p>
+    <w:p>
+      <w:pPr>
+        <w:pStyle w:val="ListParagraph"/>
+        <w:numPr>
+          <w:ilvl w:val="0"/>
+          <w:numId w:val="7"/>
+        </w:numPr>
+        <w:rPr>
+          <w:lang w:val="en-US"/>
+        </w:rPr>
+      </w:pPr>
+      <w:r>
+        <w:rPr>
+          <w:lang w:val="en-US"/>
+        </w:rPr>
+        <w:t>POWER</w:t>
+      </w:r>
+    </w:p>
+    <w:p>
+      <w:pPr>
+        <w:pStyle w:val="ListParagraph"/>
+        <w:numPr>
+          <w:ilvl w:val="1"/>
+          <w:numId w:val="7"/>
+        </w:numPr>
+        <w:rPr>
+          <w:lang w:val="en-US"/>
+        </w:rPr>
+      </w:pPr>
+      <w:r>
+        <w:rPr>
+          <w:lang w:val="en-US"/>
+        </w:rPr>
+        <w:t xml:space="preserve">Real </w:t>
+      </w:r>
+      <w:proofErr w:type="gramStart"/>
+      <w:r>
+        <w:rPr>
+          <w:lang w:val="en-US"/>
+        </w:rPr>
+        <w:t>Array(</w:t>
+      </w:r>
+      <w:proofErr w:type="gramEnd"/>
+      <w:r>
+        <w:rPr>
+          <w:lang w:val="en-US"/>
+        </w:rPr>
+        <w:t>NUM_TRS)</w:t>
+      </w:r>
+    </w:p>
+    <w:p>
+      <w:pPr>
+        <w:pStyle w:val="ListParagraph"/>
+        <w:numPr>
+          <w:ilvl w:val="1"/>
+          <w:numId w:val="7"/>
+        </w:numPr>
+        <w:rPr>
+          <w:lang w:val="en-US"/>
+        </w:rPr>
+      </w:pPr>
+      <w:r>
+        <w:rPr>
+          <w:lang w:val="en-US"/>
+        </w:rPr>
+        <w:t xml:space="preserve">The total </w:t>
+      </w:r>
+      <w:r>
+        <w:rPr>
+          <w:lang w:val="en-US"/>
+        </w:rPr>
+        <w:t xml:space="preserve">from or used by </w:t>
+      </w:r>
+      <w:r>
+        <w:rPr>
+          <w:lang w:val="en-US"/>
+        </w:rPr>
+        <w:t>the scheme</w:t>
+      </w:r>
+    </w:p>
+    <w:p>
+      <w:pPr>
         <w:rPr>
           <w:lang w:val="en-US"/>
         </w:rPr>
@@ -343,6 +2035,578 @@
     </w:p>
     <w:p>
       <w:pPr>
+        <w:pStyle w:val="ListParagraph"/>
+        <w:numPr>
+          <w:ilvl w:val="0"/>
+          <w:numId w:val="8"/>
+        </w:numPr>
+        <w:rPr>
+          <w:lang w:val="en-US"/>
+        </w:rPr>
+      </w:pPr>
+      <w:r>
+        <w:rPr>
+          <w:lang w:val="en-US"/>
+        </w:rPr>
+        <w:t>N_HILLS_</w:t>
+      </w:r>
+      <w:r>
+        <w:rPr>
+          <w:lang w:val="en-US"/>
+        </w:rPr>
+        <w:t>[</w:t>
+      </w:r>
+      <w:r>
+        <w:rPr>
+          <w:lang w:val="en-US"/>
+        </w:rPr>
+        <w:t>G</w:t>
+      </w:r>
+      <w:r>
+        <w:rPr>
+          <w:lang w:val="en-US"/>
+        </w:rPr>
+        <w:t>/</w:t>
+      </w:r>
+      <w:r>
+        <w:rPr>
+          <w:lang w:val="en-US"/>
+        </w:rPr>
+        <w:t>P</w:t>
+      </w:r>
+      <w:r>
+        <w:rPr>
+          <w:lang w:val="en-US"/>
+        </w:rPr>
+        <w:t>]</w:t>
+      </w:r>
+    </w:p>
+    <w:p>
+      <w:pPr>
+        <w:pStyle w:val="ListParagraph"/>
+        <w:numPr>
+          <w:ilvl w:val="1"/>
+          <w:numId w:val="8"/>
+        </w:numPr>
+        <w:rPr>
+          <w:lang w:val="en-US"/>
+        </w:rPr>
+      </w:pPr>
+      <w:r>
+        <w:rPr>
+          <w:lang w:val="en-US"/>
+        </w:rPr>
+        <w:t xml:space="preserve">Integer </w:t>
+      </w:r>
+      <w:proofErr w:type="gramStart"/>
+      <w:r>
+        <w:rPr>
+          <w:lang w:val="en-US"/>
+        </w:rPr>
+        <w:t>Arrays(</w:t>
+      </w:r>
+      <w:proofErr w:type="gramEnd"/>
+      <w:r>
+        <w:rPr>
+          <w:lang w:val="en-US"/>
+        </w:rPr>
+        <w:t>NUM_TRS)</w:t>
+      </w:r>
+    </w:p>
+    <w:p>
+      <w:pPr>
+        <w:pStyle w:val="ListParagraph"/>
+        <w:numPr>
+          <w:ilvl w:val="1"/>
+          <w:numId w:val="8"/>
+        </w:numPr>
+        <w:rPr>
+          <w:lang w:val="en-US"/>
+        </w:rPr>
+      </w:pPr>
+      <w:r>
+        <w:rPr>
+          <w:lang w:val="en-US"/>
+        </w:rPr>
+        <w:t>Number of hill charts for pumps and turbines for each scheme</w:t>
+      </w:r>
+    </w:p>
+    <w:p>
+      <w:pPr>
+        <w:pStyle w:val="ListParagraph"/>
+        <w:numPr>
+          <w:ilvl w:val="0"/>
+          <w:numId w:val="8"/>
+        </w:numPr>
+        <w:rPr>
+          <w:lang w:val="en-US"/>
+        </w:rPr>
+      </w:pPr>
+      <w:r>
+        <w:rPr>
+          <w:lang w:val="en-US"/>
+        </w:rPr>
+        <w:t>LEN_HILLS_</w:t>
+      </w:r>
+      <w:r>
+        <w:rPr>
+          <w:lang w:val="en-US"/>
+        </w:rPr>
+        <w:t>[</w:t>
+      </w:r>
+      <w:r>
+        <w:rPr>
+          <w:lang w:val="en-US"/>
+        </w:rPr>
+        <w:t>G</w:t>
+      </w:r>
+      <w:r>
+        <w:rPr>
+          <w:lang w:val="en-US"/>
+        </w:rPr>
+        <w:t>/P]</w:t>
+      </w:r>
+    </w:p>
+    <w:p>
+      <w:pPr>
+        <w:pStyle w:val="ListParagraph"/>
+        <w:numPr>
+          <w:ilvl w:val="1"/>
+          <w:numId w:val="8"/>
+        </w:numPr>
+        <w:rPr>
+          <w:lang w:val="en-US"/>
+        </w:rPr>
+      </w:pPr>
+      <w:r>
+        <w:rPr>
+          <w:lang w:val="en-US"/>
+        </w:rPr>
+        <w:t xml:space="preserve">Integer </w:t>
+      </w:r>
+      <w:proofErr w:type="gramStart"/>
+      <w:r>
+        <w:rPr>
+          <w:lang w:val="en-US"/>
+        </w:rPr>
+        <w:t>Arrays(</w:t>
+      </w:r>
+      <w:proofErr w:type="gramEnd"/>
+      <w:r>
+        <w:rPr>
+          <w:lang w:val="en-US"/>
+        </w:rPr>
+        <w:t>NUM_TRS)</w:t>
+      </w:r>
+    </w:p>
+    <w:p>
+      <w:pPr>
+        <w:pStyle w:val="ListParagraph"/>
+        <w:numPr>
+          <w:ilvl w:val="1"/>
+          <w:numId w:val="8"/>
+        </w:numPr>
+        <w:rPr>
+          <w:lang w:val="en-US"/>
+        </w:rPr>
+      </w:pPr>
+      <w:r>
+        <w:rPr>
+          <w:lang w:val="en-US"/>
+        </w:rPr>
+        <w:t>Number of points in the hill charts for each scheme</w:t>
+      </w:r>
+    </w:p>
+    <w:p>
+      <w:pPr>
+        <w:pStyle w:val="ListParagraph"/>
+        <w:numPr>
+          <w:ilvl w:val="0"/>
+          <w:numId w:val="8"/>
+        </w:numPr>
+        <w:rPr>
+          <w:lang w:val="en-US"/>
+        </w:rPr>
+      </w:pPr>
+      <w:r>
+        <w:rPr>
+          <w:lang w:val="en-US"/>
+        </w:rPr>
+        <w:t>HEAD_</w:t>
+      </w:r>
+      <w:r>
+        <w:rPr>
+          <w:lang w:val="en-US"/>
+        </w:rPr>
+        <w:t>[</w:t>
+      </w:r>
+      <w:r>
+        <w:rPr>
+          <w:lang w:val="en-US"/>
+        </w:rPr>
+        <w:t>G</w:t>
+      </w:r>
+      <w:r>
+        <w:rPr>
+          <w:lang w:val="en-US"/>
+        </w:rPr>
+        <w:t>/P]</w:t>
+      </w:r>
+    </w:p>
+    <w:p>
+      <w:pPr>
+        <w:pStyle w:val="ListParagraph"/>
+        <w:numPr>
+          <w:ilvl w:val="1"/>
+          <w:numId w:val="8"/>
+        </w:numPr>
+        <w:rPr>
+          <w:lang w:val="en-US"/>
+        </w:rPr>
+      </w:pPr>
+      <w:r>
+        <w:rPr>
+          <w:lang w:val="en-US"/>
+        </w:rPr>
+        <w:t xml:space="preserve">Real </w:t>
+      </w:r>
+      <w:proofErr w:type="gramStart"/>
+      <w:r>
+        <w:rPr>
+          <w:lang w:val="en-US"/>
+        </w:rPr>
+        <w:t>Array(</w:t>
+      </w:r>
+      <w:proofErr w:type="gramEnd"/>
+      <w:r>
+        <w:rPr>
+          <w:lang w:val="en-US"/>
+        </w:rPr>
+        <w:t>NUM_TRS,LEN_HILLS_[G/P])</w:t>
+      </w:r>
+    </w:p>
+    <w:p>
+      <w:pPr>
+        <w:pStyle w:val="ListParagraph"/>
+        <w:numPr>
+          <w:ilvl w:val="1"/>
+          <w:numId w:val="8"/>
+        </w:numPr>
+        <w:rPr>
+          <w:lang w:val="en-US"/>
+        </w:rPr>
+      </w:pPr>
+      <w:r>
+        <w:rPr>
+          <w:lang w:val="en-US"/>
+        </w:rPr>
+        <w:t>The head differences for the hill charts for gen and pump for the schemes</w:t>
+      </w:r>
+    </w:p>
+    <w:p>
+      <w:pPr>
+        <w:pStyle w:val="ListParagraph"/>
+        <w:numPr>
+          <w:ilvl w:val="0"/>
+          <w:numId w:val="8"/>
+        </w:numPr>
+        <w:rPr>
+          <w:lang w:val="en-US"/>
+        </w:rPr>
+      </w:pPr>
+      <w:r>
+        <w:rPr>
+          <w:lang w:val="en-US"/>
+        </w:rPr>
+        <w:t>POWER_</w:t>
+      </w:r>
+      <w:r>
+        <w:rPr>
+          <w:lang w:val="en-US"/>
+        </w:rPr>
+        <w:t>[</w:t>
+      </w:r>
+      <w:r>
+        <w:rPr>
+          <w:lang w:val="en-US"/>
+        </w:rPr>
+        <w:t>G</w:t>
+      </w:r>
+      <w:r>
+        <w:rPr>
+          <w:lang w:val="en-US"/>
+        </w:rPr>
+        <w:t>/P]</w:t>
+      </w:r>
+    </w:p>
+    <w:p>
+      <w:pPr>
+        <w:pStyle w:val="ListParagraph"/>
+        <w:numPr>
+          <w:ilvl w:val="1"/>
+          <w:numId w:val="8"/>
+        </w:numPr>
+        <w:rPr>
+          <w:lang w:val="en-US"/>
+        </w:rPr>
+      </w:pPr>
+      <w:r>
+        <w:rPr>
+          <w:lang w:val="en-US"/>
+        </w:rPr>
+        <w:t xml:space="preserve">Real </w:t>
+      </w:r>
+      <w:proofErr w:type="gramStart"/>
+      <w:r>
+        <w:rPr>
+          <w:lang w:val="en-US"/>
+        </w:rPr>
+        <w:t>Array(</w:t>
+      </w:r>
+      <w:proofErr w:type="gramEnd"/>
+      <w:r>
+        <w:rPr>
+          <w:lang w:val="en-US"/>
+        </w:rPr>
+        <w:t>NUM_TRS,LEN_HILLS_[G/P]</w:t>
+      </w:r>
+      <w:r>
+        <w:rPr>
+          <w:lang w:val="en-US"/>
+        </w:rPr>
+        <w:t>, N_HILLS)</w:t>
+      </w:r>
+    </w:p>
+    <w:p>
+      <w:pPr>
+        <w:pStyle w:val="ListParagraph"/>
+        <w:numPr>
+          <w:ilvl w:val="1"/>
+          <w:numId w:val="8"/>
+        </w:numPr>
+        <w:rPr>
+          <w:lang w:val="en-US"/>
+        </w:rPr>
+      </w:pPr>
+      <w:r>
+        <w:rPr>
+          <w:lang w:val="en-US"/>
+        </w:rPr>
+        <w:t xml:space="preserve">The </w:t>
+      </w:r>
+      <w:r>
+        <w:rPr>
+          <w:lang w:val="en-US"/>
+        </w:rPr>
+        <w:t>power ratings</w:t>
+      </w:r>
+      <w:r>
+        <w:rPr>
+          <w:lang w:val="en-US"/>
+        </w:rPr>
+        <w:t xml:space="preserve"> for the hill charts for gen and pump for the schemes</w:t>
+      </w:r>
+    </w:p>
+    <w:p>
+      <w:pPr>
+        <w:pStyle w:val="ListParagraph"/>
+        <w:numPr>
+          <w:ilvl w:val="0"/>
+          <w:numId w:val="8"/>
+        </w:numPr>
+        <w:rPr>
+          <w:lang w:val="en-US"/>
+        </w:rPr>
+      </w:pPr>
+      <w:r>
+        <w:rPr>
+          <w:lang w:val="en-US"/>
+        </w:rPr>
+        <w:t>FLOW_</w:t>
+      </w:r>
+      <w:r>
+        <w:rPr>
+          <w:lang w:val="en-US"/>
+        </w:rPr>
+        <w:t>[</w:t>
+      </w:r>
+      <w:r>
+        <w:rPr>
+          <w:lang w:val="en-US"/>
+        </w:rPr>
+        <w:t>G</w:t>
+      </w:r>
+      <w:r>
+        <w:rPr>
+          <w:lang w:val="en-US"/>
+        </w:rPr>
+        <w:t>/P]</w:t>
+      </w:r>
+    </w:p>
+    <w:p>
+      <w:pPr>
+        <w:pStyle w:val="ListParagraph"/>
+        <w:numPr>
+          <w:ilvl w:val="1"/>
+          <w:numId w:val="8"/>
+        </w:numPr>
+        <w:rPr>
+          <w:lang w:val="en-US"/>
+        </w:rPr>
+      </w:pPr>
+      <w:r>
+        <w:rPr>
+          <w:lang w:val="en-US"/>
+        </w:rPr>
+        <w:t xml:space="preserve">Real </w:t>
+      </w:r>
+      <w:proofErr w:type="gramStart"/>
+      <w:r>
+        <w:rPr>
+          <w:lang w:val="en-US"/>
+        </w:rPr>
+        <w:t>Array(</w:t>
+      </w:r>
+      <w:proofErr w:type="gramEnd"/>
+      <w:r>
+        <w:rPr>
+          <w:lang w:val="en-US"/>
+        </w:rPr>
+        <w:t>NUM_TRS,LEN_HILLS_[G/P], N_HILLS)</w:t>
+      </w:r>
+    </w:p>
+    <w:p>
+      <w:pPr>
+        <w:pStyle w:val="ListParagraph"/>
+        <w:numPr>
+          <w:ilvl w:val="1"/>
+          <w:numId w:val="8"/>
+        </w:numPr>
+        <w:rPr>
+          <w:lang w:val="en-US"/>
+        </w:rPr>
+      </w:pPr>
+      <w:r>
+        <w:rPr>
+          <w:lang w:val="en-US"/>
+        </w:rPr>
+        <w:t xml:space="preserve">The </w:t>
+      </w:r>
+      <w:r>
+        <w:rPr>
+          <w:lang w:val="en-US"/>
+        </w:rPr>
+        <w:t>flow</w:t>
+      </w:r>
+      <w:r>
+        <w:rPr>
+          <w:lang w:val="en-US"/>
+        </w:rPr>
+        <w:t xml:space="preserve"> ratings for the hill charts for gen and pump for the schemes</w:t>
+      </w:r>
+    </w:p>
+    <w:p>
+      <w:pPr>
+        <w:pStyle w:val="ListParagraph"/>
+        <w:numPr>
+          <w:ilvl w:val="0"/>
+          <w:numId w:val="8"/>
+        </w:numPr>
+        <w:rPr>
+          <w:lang w:val="en-US"/>
+        </w:rPr>
+      </w:pPr>
+      <w:r>
+        <w:rPr>
+          <w:lang w:val="en-US"/>
+        </w:rPr>
+        <w:t>PREV_I_[POWER/</w:t>
+      </w:r>
+      <w:proofErr w:type="gramStart"/>
+      <w:r>
+        <w:rPr>
+          <w:lang w:val="en-US"/>
+        </w:rPr>
+        <w:t>FLOW]_</w:t>
+      </w:r>
+      <w:proofErr w:type="gramEnd"/>
+      <w:r>
+        <w:rPr>
+          <w:lang w:val="en-US"/>
+        </w:rPr>
+        <w:t>[G/P]</w:t>
+      </w:r>
+    </w:p>
+    <w:p>
+      <w:pPr>
+        <w:pStyle w:val="ListParagraph"/>
+        <w:numPr>
+          <w:ilvl w:val="1"/>
+          <w:numId w:val="8"/>
+        </w:numPr>
+        <w:rPr>
+          <w:lang w:val="en-US"/>
+        </w:rPr>
+      </w:pPr>
+      <w:r>
+        <w:rPr>
+          <w:lang w:val="en-US"/>
+        </w:rPr>
+        <w:t xml:space="preserve">Integer </w:t>
+      </w:r>
+      <w:proofErr w:type="gramStart"/>
+      <w:r>
+        <w:rPr>
+          <w:lang w:val="en-US"/>
+        </w:rPr>
+        <w:t>Arrays(</w:t>
+      </w:r>
+      <w:proofErr w:type="gramEnd"/>
+      <w:r>
+        <w:rPr>
+          <w:lang w:val="en-US"/>
+        </w:rPr>
+        <w:t>NUM_TRS)</w:t>
+      </w:r>
+    </w:p>
+    <w:p>
+      <w:pPr>
+        <w:pStyle w:val="ListParagraph"/>
+        <w:numPr>
+          <w:ilvl w:val="1"/>
+          <w:numId w:val="8"/>
+        </w:numPr>
+        <w:rPr>
+          <w:lang w:val="en-US"/>
+        </w:rPr>
+      </w:pPr>
+      <w:r>
+        <w:rPr>
+          <w:lang w:val="en-US"/>
+        </w:rPr>
+        <w:t>Track the last index of the flow/head/power calculations for speedup</w:t>
+      </w:r>
+    </w:p>
+    <w:p>
+      <w:pPr>
+        <w:pStyle w:val="ListParagraph"/>
+        <w:numPr>
+          <w:ilvl w:val="1"/>
+          <w:numId w:val="8"/>
+        </w:numPr>
+        <w:rPr>
+          <w:lang w:val="en-US"/>
+        </w:rPr>
+      </w:pPr>
+      <w:r>
+        <w:rPr>
+          <w:lang w:val="en-US"/>
+        </w:rPr>
+        <w:t>NOT YET USED</w:t>
+      </w:r>
+    </w:p>
+    <w:p>
+      <w:pPr>
         <w:rPr>
           <w:lang w:val="en-US"/>
         </w:rPr>
@@ -364,6 +2628,457 @@
     </w:p>
     <w:p>
       <w:pPr>
+        <w:pStyle w:val="ListParagraph"/>
+        <w:numPr>
+          <w:ilvl w:val="0"/>
+          <w:numId w:val="9"/>
+        </w:numPr>
+        <w:rPr>
+          <w:lang w:val="en-US"/>
+        </w:rPr>
+      </w:pPr>
+      <w:r>
+        <w:rPr>
+          <w:lang w:val="en-US"/>
+        </w:rPr>
+        <w:t>N_FLEX</w:t>
+      </w:r>
+    </w:p>
+    <w:p>
+      <w:pPr>
+        <w:pStyle w:val="ListParagraph"/>
+        <w:numPr>
+          <w:ilvl w:val="1"/>
+          <w:numId w:val="9"/>
+        </w:numPr>
+        <w:rPr>
+          <w:lang w:val="en-US"/>
+        </w:rPr>
+      </w:pPr>
+      <w:r>
+        <w:rPr>
+          <w:lang w:val="en-US"/>
+        </w:rPr>
+        <w:t xml:space="preserve">Integer </w:t>
+      </w:r>
+      <w:proofErr w:type="gramStart"/>
+      <w:r>
+        <w:rPr>
+          <w:lang w:val="en-US"/>
+        </w:rPr>
+        <w:t>Array(</w:t>
+      </w:r>
+      <w:proofErr w:type="gramEnd"/>
+      <w:r>
+        <w:rPr>
+          <w:lang w:val="en-US"/>
+        </w:rPr>
+        <w:t>NUM_TRS)</w:t>
+      </w:r>
+    </w:p>
+    <w:p>
+      <w:pPr>
+        <w:pStyle w:val="ListParagraph"/>
+        <w:numPr>
+          <w:ilvl w:val="0"/>
+          <w:numId w:val="9"/>
+        </w:numPr>
+        <w:rPr>
+          <w:lang w:val="en-US"/>
+        </w:rPr>
+      </w:pPr>
+      <w:r>
+        <w:rPr>
+          <w:lang w:val="en-US"/>
+        </w:rPr>
+        <w:t>FLX_TIMES</w:t>
+      </w:r>
+    </w:p>
+    <w:p>
+      <w:pPr>
+        <w:pStyle w:val="ListParagraph"/>
+        <w:numPr>
+          <w:ilvl w:val="1"/>
+          <w:numId w:val="9"/>
+        </w:numPr>
+        <w:rPr>
+          <w:lang w:val="en-US"/>
+        </w:rPr>
+      </w:pPr>
+      <w:r>
+        <w:rPr>
+          <w:lang w:val="en-US"/>
+        </w:rPr>
+        <w:t xml:space="preserve">Real </w:t>
+      </w:r>
+      <w:proofErr w:type="gramStart"/>
+      <w:r>
+        <w:rPr>
+          <w:lang w:val="en-US"/>
+        </w:rPr>
+        <w:t>Array(</w:t>
+      </w:r>
+      <w:proofErr w:type="gramEnd"/>
+      <w:r>
+        <w:rPr>
+          <w:lang w:val="en-US"/>
+        </w:rPr>
+        <w:t>NUM_TRS,N_FLEX)</w:t>
+      </w:r>
+    </w:p>
+    <w:p>
+      <w:pPr>
+        <w:pStyle w:val="ListParagraph"/>
+        <w:numPr>
+          <w:ilvl w:val="0"/>
+          <w:numId w:val="9"/>
+        </w:numPr>
+        <w:rPr>
+          <w:lang w:val="en-US"/>
+        </w:rPr>
+      </w:pPr>
+      <w:r>
+        <w:rPr>
+          <w:lang w:val="en-US"/>
+        </w:rPr>
+        <w:t>H_STARTS</w:t>
+      </w:r>
+    </w:p>
+    <w:p>
+      <w:pPr>
+        <w:pStyle w:val="ListParagraph"/>
+        <w:numPr>
+          <w:ilvl w:val="1"/>
+          <w:numId w:val="9"/>
+        </w:numPr>
+        <w:rPr>
+          <w:lang w:val="en-US"/>
+        </w:rPr>
+      </w:pPr>
+      <w:r>
+        <w:rPr>
+          <w:lang w:val="en-US"/>
+        </w:rPr>
+        <w:t xml:space="preserve">Real </w:t>
+      </w:r>
+      <w:proofErr w:type="gramStart"/>
+      <w:r>
+        <w:rPr>
+          <w:lang w:val="en-US"/>
+        </w:rPr>
+        <w:t>Array(</w:t>
+      </w:r>
+      <w:proofErr w:type="gramEnd"/>
+    </w:p>
+    <w:p>
+      <w:pPr>
+        <w:pStyle w:val="ListParagraph"/>
+        <w:numPr>
+          <w:ilvl w:val="0"/>
+          <w:numId w:val="9"/>
+        </w:numPr>
+        <w:rPr>
+          <w:lang w:val="en-US"/>
+        </w:rPr>
+      </w:pPr>
+      <w:r>
+        <w:rPr>
+          <w:lang w:val="en-US"/>
+        </w:rPr>
+        <w:t>H_ENDS</w:t>
+      </w:r>
+    </w:p>
+    <w:p>
+      <w:pPr>
+        <w:pStyle w:val="ListParagraph"/>
+        <w:numPr>
+          <w:ilvl w:val="1"/>
+          <w:numId w:val="9"/>
+        </w:numPr>
+        <w:rPr>
+          <w:lang w:val="en-US"/>
+        </w:rPr>
+      </w:pPr>
+    </w:p>
+    <w:p>
+      <w:pPr>
+        <w:pStyle w:val="ListParagraph"/>
+        <w:numPr>
+          <w:ilvl w:val="0"/>
+          <w:numId w:val="9"/>
+        </w:numPr>
+        <w:rPr>
+          <w:lang w:val="en-US"/>
+        </w:rPr>
+      </w:pPr>
+      <w:r>
+        <w:rPr>
+          <w:lang w:val="en-US"/>
+        </w:rPr>
+        <w:t>PUMP_TARGS</w:t>
+      </w:r>
+    </w:p>
+    <w:p>
+      <w:pPr>
+        <w:pStyle w:val="ListParagraph"/>
+        <w:numPr>
+          <w:ilvl w:val="1"/>
+          <w:numId w:val="9"/>
+        </w:numPr>
+        <w:rPr>
+          <w:lang w:val="en-US"/>
+        </w:rPr>
+      </w:pPr>
+    </w:p>
+    <w:p>
+      <w:pPr>
+        <w:pStyle w:val="ListParagraph"/>
+        <w:numPr>
+          <w:ilvl w:val="0"/>
+          <w:numId w:val="9"/>
+        </w:numPr>
+        <w:rPr>
+          <w:lang w:val="en-US"/>
+        </w:rPr>
+      </w:pPr>
+      <w:r>
+        <w:rPr>
+          <w:lang w:val="en-US"/>
+        </w:rPr>
+        <w:t>TURB_CHARTS</w:t>
+      </w:r>
+    </w:p>
+    <w:p>
+      <w:pPr>
+        <w:pStyle w:val="ListParagraph"/>
+        <w:numPr>
+          <w:ilvl w:val="1"/>
+          <w:numId w:val="9"/>
+        </w:numPr>
+        <w:rPr>
+          <w:lang w:val="en-US"/>
+        </w:rPr>
+      </w:pPr>
+    </w:p>
+    <w:p>
+      <w:pPr>
+        <w:pStyle w:val="ListParagraph"/>
+        <w:numPr>
+          <w:ilvl w:val="0"/>
+          <w:numId w:val="9"/>
+        </w:numPr>
+        <w:rPr>
+          <w:lang w:val="en-US"/>
+        </w:rPr>
+      </w:pPr>
+      <w:r>
+        <w:rPr>
+          <w:lang w:val="en-US"/>
+        </w:rPr>
+        <w:t>PUMP_CHARTS</w:t>
+      </w:r>
+    </w:p>
+    <w:p>
+      <w:pPr>
+        <w:pStyle w:val="ListParagraph"/>
+        <w:numPr>
+          <w:ilvl w:val="1"/>
+          <w:numId w:val="9"/>
+        </w:numPr>
+        <w:rPr>
+          <w:lang w:val="en-US"/>
+        </w:rPr>
+      </w:pPr>
+    </w:p>
+    <w:p>
+      <w:pPr>
+        <w:pStyle w:val="ListParagraph"/>
+        <w:numPr>
+          <w:ilvl w:val="0"/>
+          <w:numId w:val="9"/>
+        </w:numPr>
+        <w:rPr>
+          <w:lang w:val="en-US"/>
+        </w:rPr>
+      </w:pPr>
+      <w:r>
+        <w:rPr>
+          <w:lang w:val="en-US"/>
+        </w:rPr>
+        <w:t>PREV_I_FLX_TIMES</w:t>
+      </w:r>
+    </w:p>
+    <w:p>
+      <w:pPr>
+        <w:pStyle w:val="ListParagraph"/>
+        <w:numPr>
+          <w:ilvl w:val="1"/>
+          <w:numId w:val="9"/>
+        </w:numPr>
+        <w:rPr>
+          <w:lang w:val="en-US"/>
+        </w:rPr>
+      </w:pPr>
+    </w:p>
+    <w:p>
+      <w:pPr>
+        <w:pStyle w:val="ListParagraph"/>
+        <w:numPr>
+          <w:ilvl w:val="0"/>
+          <w:numId w:val="9"/>
+        </w:numPr>
+        <w:rPr>
+          <w:lang w:val="en-US"/>
+        </w:rPr>
+      </w:pPr>
+      <w:r>
+        <w:rPr>
+          <w:lang w:val="en-US"/>
+        </w:rPr>
+        <w:t>H_START</w:t>
+      </w:r>
+    </w:p>
+    <w:p>
+      <w:pPr>
+        <w:pStyle w:val="ListParagraph"/>
+        <w:numPr>
+          <w:ilvl w:val="1"/>
+          <w:numId w:val="9"/>
+        </w:numPr>
+        <w:rPr>
+          <w:lang w:val="en-US"/>
+        </w:rPr>
+      </w:pPr>
+    </w:p>
+    <w:p>
+      <w:pPr>
+        <w:pStyle w:val="ListParagraph"/>
+        <w:numPr>
+          <w:ilvl w:val="0"/>
+          <w:numId w:val="9"/>
+        </w:numPr>
+        <w:rPr>
+          <w:lang w:val="en-US"/>
+        </w:rPr>
+      </w:pPr>
+      <w:r>
+        <w:rPr>
+          <w:lang w:val="en-US"/>
+        </w:rPr>
+        <w:t>H_END</w:t>
+      </w:r>
+    </w:p>
+    <w:p>
+      <w:pPr>
+        <w:pStyle w:val="ListParagraph"/>
+        <w:numPr>
+          <w:ilvl w:val="1"/>
+          <w:numId w:val="9"/>
+        </w:numPr>
+        <w:rPr>
+          <w:lang w:val="en-US"/>
+        </w:rPr>
+      </w:pPr>
+    </w:p>
+    <w:p>
+      <w:pPr>
+        <w:pStyle w:val="ListParagraph"/>
+        <w:numPr>
+          <w:ilvl w:val="0"/>
+          <w:numId w:val="9"/>
+        </w:numPr>
+        <w:rPr>
+          <w:lang w:val="en-US"/>
+        </w:rPr>
+      </w:pPr>
+      <w:r>
+        <w:rPr>
+          <w:lang w:val="en-US"/>
+        </w:rPr>
+        <w:t>TURB_CHART</w:t>
+      </w:r>
+    </w:p>
+    <w:p>
+      <w:pPr>
+        <w:pStyle w:val="ListParagraph"/>
+        <w:numPr>
+          <w:ilvl w:val="1"/>
+          <w:numId w:val="9"/>
+        </w:numPr>
+        <w:rPr>
+          <w:lang w:val="en-US"/>
+        </w:rPr>
+      </w:pPr>
+    </w:p>
+    <w:p>
+      <w:pPr>
+        <w:pStyle w:val="ListParagraph"/>
+        <w:numPr>
+          <w:ilvl w:val="0"/>
+          <w:numId w:val="9"/>
+        </w:numPr>
+        <w:rPr>
+          <w:lang w:val="en-US"/>
+        </w:rPr>
+      </w:pPr>
+      <w:r>
+        <w:rPr>
+          <w:lang w:val="en-US"/>
+        </w:rPr>
+        <w:lastRenderedPageBreak/>
+        <w:t>PUMP_CHART</w:t>
+      </w:r>
+      <w:r>
+        <w:rPr>
+          <w:lang w:val="en-US"/>
+        </w:rPr>
+        <w:tab/>
+      </w:r>
+    </w:p>
+    <w:p>
+      <w:pPr>
+        <w:pStyle w:val="ListParagraph"/>
+        <w:numPr>
+          <w:ilvl w:val="1"/>
+          <w:numId w:val="9"/>
+        </w:numPr>
+        <w:rPr>
+          <w:lang w:val="en-US"/>
+        </w:rPr>
+      </w:pPr>
+    </w:p>
+    <w:p>
+      <w:pPr>
+        <w:pStyle w:val="ListParagraph"/>
+        <w:numPr>
+          <w:ilvl w:val="0"/>
+          <w:numId w:val="9"/>
+        </w:numPr>
+        <w:rPr>
+          <w:lang w:val="en-US"/>
+        </w:rPr>
+      </w:pPr>
+      <w:r>
+        <w:rPr>
+          <w:lang w:val="en-US"/>
+        </w:rPr>
+        <w:t>PUMP_TARG</w:t>
+      </w:r>
+    </w:p>
+    <w:p>
+      <w:pPr>
+        <w:pStyle w:val="ListParagraph"/>
+        <w:numPr>
+          <w:ilvl w:val="1"/>
+          <w:numId w:val="9"/>
+        </w:numPr>
+        <w:rPr>
+          <w:lang w:val="en-US"/>
+        </w:rPr>
+      </w:pPr>
+    </w:p>
+    <w:p>
+      <w:pPr>
         <w:rPr>
           <w:lang w:val="en-US"/>
         </w:rPr>
@@ -385,6 +3100,24 @@
     </w:p>
     <w:p>
       <w:pPr>
+        <w:pStyle w:val="ListParagraph"/>
+        <w:numPr>
+          <w:ilvl w:val="0"/>
+          <w:numId w:val="10"/>
+        </w:numPr>
+        <w:rPr>
+          <w:lang w:val="en-US"/>
+        </w:rPr>
+      </w:pPr>
+      <w:r>
+        <w:rPr>
+          <w:lang w:val="en-US"/>
+        </w:rPr>
+        <w:t>RAMP</w:t>
+      </w:r>
+    </w:p>
+    <w:p>
+      <w:pPr>
         <w:rPr>
           <w:lang w:val="en-US"/>
         </w:rPr>
@@ -401,54 +3134,1369 @@
         <w:rPr>
           <w:lang w:val="en-US"/>
         </w:rPr>
+        <w:t>Temporary</w:t>
+      </w:r>
+    </w:p>
+    <w:p>
+      <w:pPr>
+        <w:pStyle w:val="ListParagraph"/>
+        <w:numPr>
+          <w:ilvl w:val="0"/>
+          <w:numId w:val="10"/>
+        </w:numPr>
+        <w:rPr>
+          <w:lang w:val="en-US"/>
+        </w:rPr>
+      </w:pPr>
+      <w:r>
+        <w:rPr>
+          <w:lang w:val="en-US"/>
+        </w:rPr>
+        <w:t>TMP_REAL</w:t>
+      </w:r>
+    </w:p>
+    <w:p>
+      <w:pPr>
+        <w:pStyle w:val="ListParagraph"/>
+        <w:numPr>
+          <w:ilvl w:val="0"/>
+          <w:numId w:val="10"/>
+        </w:numPr>
+        <w:rPr>
+          <w:lang w:val="en-US"/>
+        </w:rPr>
+      </w:pPr>
+      <w:r>
+        <w:rPr>
+          <w:lang w:val="en-US"/>
+        </w:rPr>
+        <w:t>SCHEME</w:t>
+      </w:r>
+    </w:p>
+    <w:p>
+      <w:pPr>
+        <w:pStyle w:val="ListParagraph"/>
+        <w:numPr>
+          <w:ilvl w:val="0"/>
+          <w:numId w:val="10"/>
+        </w:numPr>
+        <w:rPr>
+          <w:lang w:val="en-US"/>
+        </w:rPr>
+      </w:pPr>
+      <w:r>
+        <w:rPr>
+          <w:lang w:val="en-US"/>
+        </w:rPr>
+        <w:t>TMP_INT</w:t>
+      </w:r>
+    </w:p>
+    <w:p>
+      <w:pPr>
+        <w:pStyle w:val="ListParagraph"/>
+        <w:numPr>
+          <w:ilvl w:val="0"/>
+          <w:numId w:val="10"/>
+        </w:numPr>
+        <w:rPr>
+          <w:lang w:val="en-US"/>
+        </w:rPr>
+      </w:pPr>
+      <w:proofErr w:type="gramStart"/>
+      <w:r>
+        <w:rPr>
+          <w:lang w:val="en-US"/>
+        </w:rPr>
+        <w:t>I,J</w:t>
+      </w:r>
+      <w:proofErr w:type="gramEnd"/>
+      <w:r>
+        <w:rPr>
+          <w:lang w:val="en-US"/>
+        </w:rPr>
+        <w:t>,K,L,M,STATUS</w:t>
+      </w:r>
+    </w:p>
+    <w:p>
+      <w:pPr>
+        <w:pStyle w:val="ListParagraph"/>
+        <w:numPr>
+          <w:ilvl w:val="0"/>
+          <w:numId w:val="10"/>
+        </w:numPr>
+        <w:rPr>
+          <w:lang w:val="en-US"/>
+        </w:rPr>
+      </w:pPr>
+      <w:r>
+        <w:rPr>
+          <w:lang w:val="en-US"/>
+        </w:rPr>
+        <w:t>TMP_BOOL</w:t>
+      </w:r>
+    </w:p>
+    <w:p>
+      <w:pPr>
+        <w:rPr>
+          <w:lang w:val="en-US"/>
+        </w:rPr>
+      </w:pPr>
+    </w:p>
+    <w:p>
+      <w:pPr>
+        <w:pStyle w:val="Heading1"/>
+        <w:rPr>
+          <w:lang w:val="en-US"/>
+        </w:rPr>
+      </w:pPr>
+      <w:r>
+        <w:rPr>
+          <w:lang w:val="en-US"/>
+        </w:rPr>
+        <w:t>Functions</w:t>
+      </w:r>
+    </w:p>
+    <w:p>
+      <w:pPr>
+        <w:pStyle w:val="ListParagraph"/>
+        <w:numPr>
+          <w:ilvl w:val="0"/>
+          <w:numId w:val="11"/>
+        </w:numPr>
+        <w:rPr>
+          <w:lang w:val="en-US"/>
+        </w:rPr>
+      </w:pPr>
+      <w:r>
+        <w:rPr>
+          <w:lang w:val="en-US"/>
+        </w:rPr>
+        <w:t>TRS_INTERP</w:t>
+      </w:r>
+    </w:p>
+    <w:p>
+      <w:pPr>
+        <w:pStyle w:val="ListParagraph"/>
+        <w:numPr>
+          <w:ilvl w:val="1"/>
+          <w:numId w:val="11"/>
+        </w:numPr>
+        <w:rPr>
+          <w:lang w:val="en-US"/>
+        </w:rPr>
+      </w:pPr>
+      <w:r>
+        <w:rPr>
+          <w:lang w:val="en-US"/>
+        </w:rPr>
+        <w:t>Inputs</w:t>
+      </w:r>
+      <w:r>
+        <w:rPr>
+          <w:lang w:val="en-US"/>
+        </w:rPr>
+        <w:t>(X_</w:t>
+      </w:r>
+      <w:proofErr w:type="gramStart"/>
+      <w:r>
+        <w:rPr>
+          <w:lang w:val="en-US"/>
+        </w:rPr>
+        <w:t>NEW,X</w:t>
+      </w:r>
+      <w:proofErr w:type="gramEnd"/>
+      <w:r>
+        <w:rPr>
+          <w:lang w:val="en-US"/>
+        </w:rPr>
+        <w:t>1,X2,Y1,Y2)</w:t>
+      </w:r>
+    </w:p>
+    <w:p>
+      <w:pPr>
+        <w:pStyle w:val="ListParagraph"/>
+        <w:numPr>
+          <w:ilvl w:val="1"/>
+          <w:numId w:val="11"/>
+        </w:numPr>
+        <w:rPr>
+          <w:lang w:val="en-US"/>
+        </w:rPr>
+      </w:pPr>
+      <w:r>
+        <w:rPr>
+          <w:lang w:val="en-US"/>
+        </w:rPr>
+        <w:t>Returns real</w:t>
+      </w:r>
+    </w:p>
+    <w:p>
+      <w:pPr>
+        <w:pStyle w:val="ListParagraph"/>
+        <w:numPr>
+          <w:ilvl w:val="0"/>
+          <w:numId w:val="11"/>
+        </w:numPr>
+        <w:rPr>
+          <w:lang w:val="en-US"/>
+        </w:rPr>
+      </w:pPr>
+      <w:r>
+        <w:rPr>
+          <w:lang w:val="en-US"/>
+        </w:rPr>
+        <w:t>TRS_CALC</w:t>
+      </w:r>
+    </w:p>
+    <w:p>
+      <w:pPr>
+        <w:pStyle w:val="ListParagraph"/>
+        <w:numPr>
+          <w:ilvl w:val="1"/>
+          <w:numId w:val="11"/>
+        </w:numPr>
+        <w:rPr>
+          <w:lang w:val="en-US"/>
+        </w:rPr>
+      </w:pPr>
+      <w:proofErr w:type="gramStart"/>
+      <w:r>
+        <w:rPr>
+          <w:lang w:val="en-US"/>
+        </w:rPr>
+        <w:t>Inputs(</w:t>
+      </w:r>
+      <w:proofErr w:type="gramEnd"/>
+      <w:r>
+        <w:rPr>
+          <w:lang w:val="en-US"/>
+        </w:rPr>
+        <w:t>HEAD,HEADS,VALUES)</w:t>
+      </w:r>
+    </w:p>
+    <w:p>
+      <w:pPr>
+        <w:pStyle w:val="ListParagraph"/>
+        <w:numPr>
+          <w:ilvl w:val="1"/>
+          <w:numId w:val="11"/>
+        </w:numPr>
+        <w:rPr>
+          <w:lang w:val="en-US"/>
+        </w:rPr>
+      </w:pPr>
+      <w:r>
+        <w:rPr>
+          <w:lang w:val="en-US"/>
+        </w:rPr>
+        <w:t>Returns real</w:t>
+      </w:r>
+    </w:p>
+    <w:p>
+      <w:pPr>
+        <w:pStyle w:val="ListParagraph"/>
+        <w:numPr>
+          <w:ilvl w:val="0"/>
+          <w:numId w:val="11"/>
+        </w:numPr>
+        <w:rPr>
+          <w:lang w:val="en-US"/>
+        </w:rPr>
+      </w:pPr>
+      <w:r>
+        <w:rPr>
+          <w:lang w:val="en-US"/>
+        </w:rPr>
+        <w:t>TRS_RAMP</w:t>
+      </w:r>
+    </w:p>
+    <w:p>
+      <w:pPr>
+        <w:pStyle w:val="ListParagraph"/>
+        <w:numPr>
+          <w:ilvl w:val="1"/>
+          <w:numId w:val="11"/>
+        </w:numPr>
+        <w:rPr>
+          <w:lang w:val="en-US"/>
+        </w:rPr>
+      </w:pPr>
+      <w:proofErr w:type="gramStart"/>
+      <w:r>
+        <w:rPr>
+          <w:lang w:val="en-US"/>
+        </w:rPr>
+        <w:t>Inputs(</w:t>
+      </w:r>
+      <w:proofErr w:type="gramEnd"/>
+      <w:r>
+        <w:rPr>
+          <w:lang w:val="en-US"/>
+        </w:rPr>
+        <w:t>RAMPTIME,PHASETIME)</w:t>
+      </w:r>
+    </w:p>
+    <w:p>
+      <w:pPr>
+        <w:pStyle w:val="ListParagraph"/>
+        <w:numPr>
+          <w:ilvl w:val="1"/>
+          <w:numId w:val="11"/>
+        </w:numPr>
+        <w:rPr>
+          <w:lang w:val="en-US"/>
+        </w:rPr>
+      </w:pPr>
+      <w:r>
+        <w:rPr>
+          <w:lang w:val="en-US"/>
+        </w:rPr>
+        <w:t>Returns real</w:t>
+      </w:r>
+    </w:p>
+    <w:p>
+      <w:pPr>
+        <w:pStyle w:val="ListParagraph"/>
+        <w:numPr>
+          <w:ilvl w:val="0"/>
+          <w:numId w:val="11"/>
+        </w:numPr>
+        <w:rPr>
+          <w:lang w:val="en-US"/>
+        </w:rPr>
+      </w:pPr>
+      <w:r>
+        <w:rPr>
+          <w:lang w:val="en-US"/>
+        </w:rPr>
+        <w:t>TRS_ORIFICE</w:t>
+      </w:r>
+    </w:p>
+    <w:p>
+      <w:pPr>
+        <w:pStyle w:val="ListParagraph"/>
+        <w:numPr>
+          <w:ilvl w:val="1"/>
+          <w:numId w:val="11"/>
+        </w:numPr>
+        <w:rPr>
+          <w:lang w:val="en-US"/>
+        </w:rPr>
+      </w:pPr>
+      <w:proofErr w:type="gramStart"/>
+      <w:r>
+        <w:rPr>
+          <w:lang w:val="en-US"/>
+        </w:rPr>
+        <w:t>Inputs(</w:t>
+      </w:r>
+      <w:proofErr w:type="gramEnd"/>
+      <w:r>
+        <w:rPr>
+          <w:lang w:val="en-US"/>
+        </w:rPr>
+        <w:t>CD,AREA,HDIFF)</w:t>
+      </w:r>
+    </w:p>
+    <w:p>
+      <w:pPr>
+        <w:pStyle w:val="ListParagraph"/>
+        <w:numPr>
+          <w:ilvl w:val="1"/>
+          <w:numId w:val="11"/>
+        </w:numPr>
+        <w:rPr>
+          <w:lang w:val="en-US"/>
+        </w:rPr>
+      </w:pPr>
+      <w:r>
+        <w:rPr>
+          <w:lang w:val="en-US"/>
+        </w:rPr>
+        <w:t>Returns real</w:t>
+      </w:r>
+    </w:p>
+    <w:p>
+      <w:pPr>
+        <w:pStyle w:val="ListParagraph"/>
+        <w:numPr>
+          <w:ilvl w:val="0"/>
+          <w:numId w:val="11"/>
+        </w:numPr>
+        <w:rPr>
+          <w:lang w:val="en-US"/>
+        </w:rPr>
+      </w:pPr>
+      <w:r>
+        <w:rPr>
+          <w:lang w:val="en-US"/>
+        </w:rPr>
+        <w:t>TO_UPPER</w:t>
+      </w:r>
+    </w:p>
+    <w:p>
+      <w:pPr>
+        <w:pStyle w:val="ListParagraph"/>
+        <w:numPr>
+          <w:ilvl w:val="1"/>
+          <w:numId w:val="11"/>
+        </w:numPr>
+        <w:rPr>
+          <w:lang w:val="en-US"/>
+        </w:rPr>
+      </w:pPr>
+      <w:r>
+        <w:rPr>
+          <w:lang w:val="en-US"/>
+        </w:rPr>
+        <w:t>Inputs(</w:t>
+      </w:r>
+      <w:proofErr w:type="spellStart"/>
+      <w:r>
+        <w:rPr>
+          <w:lang w:val="en-US"/>
+        </w:rPr>
+        <w:t>strIn</w:t>
+      </w:r>
+      <w:proofErr w:type="spellEnd"/>
+      <w:r>
+        <w:rPr>
+          <w:lang w:val="en-US"/>
+        </w:rPr>
+        <w:t>)</w:t>
+      </w:r>
+    </w:p>
+    <w:p>
+      <w:pPr>
+        <w:pStyle w:val="ListParagraph"/>
+        <w:numPr>
+          <w:ilvl w:val="1"/>
+          <w:numId w:val="11"/>
+        </w:numPr>
+        <w:rPr>
+          <w:lang w:val="en-US"/>
+        </w:rPr>
+      </w:pPr>
+      <w:r>
+        <w:rPr>
+          <w:lang w:val="en-US"/>
+        </w:rPr>
+        <w:t>Returns string</w:t>
+      </w:r>
+    </w:p>
+    <w:p>
+      <w:pPr>
+        <w:rPr>
+          <w:lang w:val="en-US"/>
+        </w:rPr>
+      </w:pPr>
+    </w:p>
+    <w:p>
+      <w:pPr>
+        <w:pStyle w:val="Heading1"/>
+        <w:rPr>
+          <w:lang w:val="en-US"/>
+        </w:rPr>
+      </w:pPr>
+      <w:r>
+        <w:rPr>
+          <w:lang w:val="en-US"/>
+        </w:rPr>
+        <w:t>Subroutines</w:t>
+      </w:r>
+    </w:p>
+    <w:p>
+      <w:pPr>
+        <w:pStyle w:val="ListParagraph"/>
+        <w:numPr>
+          <w:ilvl w:val="0"/>
+          <w:numId w:val="12"/>
+        </w:numPr>
+        <w:rPr>
+          <w:lang w:val="en-US"/>
+        </w:rPr>
+      </w:pPr>
+      <w:r>
+        <w:rPr>
+          <w:lang w:val="en-US"/>
+        </w:rPr>
+        <w:t>TRS_STAT</w:t>
+      </w:r>
+    </w:p>
+    <w:p>
+      <w:pPr>
+        <w:pStyle w:val="ListParagraph"/>
+        <w:numPr>
+          <w:ilvl w:val="1"/>
+          <w:numId w:val="12"/>
+        </w:numPr>
+        <w:rPr>
+          <w:lang w:val="en-US"/>
+        </w:rPr>
+      </w:pPr>
+      <w:proofErr w:type="gramStart"/>
+      <w:r>
+        <w:rPr>
+          <w:lang w:val="en-US"/>
+        </w:rPr>
+        <w:t>Inputs(</w:t>
+      </w:r>
+      <w:proofErr w:type="gramEnd"/>
+      <w:r>
+        <w:rPr>
+          <w:lang w:val="en-US"/>
+        </w:rPr>
+        <w:t>STAT,MSG)</w:t>
+      </w:r>
+    </w:p>
+    <w:p>
+      <w:pPr>
+        <w:pStyle w:val="ListParagraph"/>
+        <w:numPr>
+          <w:ilvl w:val="1"/>
+          <w:numId w:val="12"/>
+        </w:numPr>
+        <w:rPr>
+          <w:lang w:val="en-US"/>
+        </w:rPr>
+      </w:pPr>
+      <w:r>
+        <w:rPr>
+          <w:lang w:val="en-US"/>
+        </w:rPr>
+        <w:t>No return</w:t>
+      </w:r>
+    </w:p>
+    <w:p>
+      <w:pPr>
+        <w:pStyle w:val="ListParagraph"/>
+        <w:numPr>
+          <w:ilvl w:val="1"/>
+          <w:numId w:val="12"/>
+        </w:numPr>
+        <w:rPr>
+          <w:lang w:val="en-US"/>
+        </w:rPr>
+      </w:pPr>
+      <w:r>
+        <w:rPr>
+          <w:lang w:val="en-US"/>
+        </w:rPr>
+        <w:t>Prints message if Status is not zero.</w:t>
+      </w:r>
+    </w:p>
+    <w:p>
+      <w:pPr>
+        <w:pStyle w:val="ListParagraph"/>
+        <w:numPr>
+          <w:ilvl w:val="0"/>
+          <w:numId w:val="12"/>
+        </w:numPr>
+        <w:rPr>
+          <w:lang w:val="en-US"/>
+        </w:rPr>
+      </w:pPr>
+      <w:r>
+        <w:rPr>
+          <w:lang w:val="en-US"/>
+        </w:rPr>
+        <w:t>TRS_FLEX_VALEUS</w:t>
+      </w:r>
+    </w:p>
+    <w:p>
+      <w:pPr>
+        <w:pStyle w:val="ListParagraph"/>
+        <w:numPr>
+          <w:ilvl w:val="1"/>
+          <w:numId w:val="12"/>
+        </w:numPr>
+        <w:rPr>
+          <w:lang w:val="en-US"/>
+        </w:rPr>
+      </w:pPr>
+      <w:proofErr w:type="gramStart"/>
+      <w:r>
+        <w:rPr>
+          <w:lang w:val="en-US"/>
+        </w:rPr>
+        <w:t>Inputs(</w:t>
+      </w:r>
+      <w:proofErr w:type="gramEnd"/>
+      <w:r>
+        <w:rPr>
+          <w:lang w:val="en-US"/>
+        </w:rPr>
+        <w:t>CT)</w:t>
+      </w:r>
+    </w:p>
+    <w:p>
+      <w:pPr>
+        <w:pStyle w:val="ListParagraph"/>
+        <w:numPr>
+          <w:ilvl w:val="1"/>
+          <w:numId w:val="12"/>
+        </w:numPr>
+        <w:rPr>
+          <w:lang w:val="en-US"/>
+        </w:rPr>
+      </w:pPr>
+      <w:r>
+        <w:rPr>
+          <w:lang w:val="en-US"/>
+        </w:rPr>
+        <w:t>No return</w:t>
+      </w:r>
+    </w:p>
+    <w:p>
+      <w:pPr>
+        <w:pStyle w:val="ListParagraph"/>
+        <w:numPr>
+          <w:ilvl w:val="1"/>
+          <w:numId w:val="12"/>
+        </w:numPr>
+        <w:rPr>
+          <w:lang w:val="en-US"/>
+        </w:rPr>
+      </w:pPr>
+      <w:r>
+        <w:rPr>
+          <w:lang w:val="en-US"/>
+        </w:rPr>
+        <w:t>Sets all the flex controls for the schemes to the ones required at the time.</w:t>
+      </w:r>
+    </w:p>
+    <w:p>
+      <w:pPr>
+        <w:pStyle w:val="ListParagraph"/>
+        <w:numPr>
+          <w:ilvl w:val="0"/>
+          <w:numId w:val="12"/>
+        </w:numPr>
+        <w:rPr>
+          <w:lang w:val="en-US"/>
+        </w:rPr>
+      </w:pPr>
+      <w:r>
+        <w:rPr>
+          <w:lang w:val="en-US"/>
+        </w:rPr>
+        <w:t>TRS_NEW_MODE</w:t>
+      </w:r>
+    </w:p>
+    <w:p>
+      <w:pPr>
+        <w:pStyle w:val="ListParagraph"/>
+        <w:numPr>
+          <w:ilvl w:val="1"/>
+          <w:numId w:val="12"/>
+        </w:numPr>
+        <w:rPr>
+          <w:lang w:val="en-US"/>
+        </w:rPr>
+      </w:pPr>
+      <w:proofErr w:type="gramStart"/>
+      <w:r>
+        <w:rPr>
+          <w:lang w:val="en-US"/>
+        </w:rPr>
+        <w:t>Inputs(</w:t>
+      </w:r>
+      <w:proofErr w:type="gramEnd"/>
+      <w:r>
+        <w:rPr>
+          <w:lang w:val="en-US"/>
+        </w:rPr>
+        <w:t>CT)</w:t>
+      </w:r>
+    </w:p>
+    <w:p>
+      <w:pPr>
+        <w:pStyle w:val="ListParagraph"/>
+        <w:numPr>
+          <w:ilvl w:val="1"/>
+          <w:numId w:val="12"/>
+        </w:numPr>
+        <w:rPr>
+          <w:lang w:val="en-US"/>
+        </w:rPr>
+      </w:pPr>
+      <w:r>
+        <w:rPr>
+          <w:lang w:val="en-US"/>
+        </w:rPr>
+        <w:t xml:space="preserve">Updates the operating modes of all the tidal range schemes if </w:t>
+      </w:r>
+      <w:proofErr w:type="gramStart"/>
+      <w:r>
+        <w:rPr>
+          <w:lang w:val="en-US"/>
+        </w:rPr>
+        <w:t>required, and</w:t>
+      </w:r>
+      <w:proofErr w:type="gramEnd"/>
+      <w:r>
+        <w:rPr>
+          <w:lang w:val="en-US"/>
+        </w:rPr>
+        <w:t xml:space="preserve"> updates the ramps accordingly.</w:t>
+      </w:r>
+    </w:p>
+    <w:p>
+      <w:pPr>
+        <w:pStyle w:val="ListParagraph"/>
+        <w:numPr>
+          <w:ilvl w:val="0"/>
+          <w:numId w:val="12"/>
+        </w:numPr>
+        <w:rPr>
+          <w:lang w:val="en-US"/>
+        </w:rPr>
+      </w:pPr>
+      <w:r>
+        <w:rPr>
+          <w:lang w:val="en-US"/>
+        </w:rPr>
+        <w:t>TRS_PARSE</w:t>
+      </w:r>
+    </w:p>
+    <w:p>
+      <w:pPr>
+        <w:pStyle w:val="ListParagraph"/>
+        <w:numPr>
+          <w:ilvl w:val="1"/>
+          <w:numId w:val="12"/>
+        </w:numPr>
+        <w:rPr>
+          <w:lang w:val="en-US"/>
+        </w:rPr>
+      </w:pPr>
+      <w:proofErr w:type="gramStart"/>
+      <w:r>
+        <w:rPr>
+          <w:lang w:val="en-US"/>
+        </w:rPr>
+        <w:t>Inputs(</w:t>
+      </w:r>
+      <w:proofErr w:type="gramEnd"/>
+      <w:r>
+        <w:rPr>
+          <w:lang w:val="en-US"/>
+        </w:rPr>
+        <w:t>LN,KWRD,VRBL)</w:t>
+      </w:r>
+    </w:p>
+    <w:p>
+      <w:pPr>
+        <w:pStyle w:val="ListParagraph"/>
+        <w:numPr>
+          <w:ilvl w:val="1"/>
+          <w:numId w:val="12"/>
+        </w:numPr>
+        <w:rPr>
+          <w:lang w:val="en-US"/>
+        </w:rPr>
+      </w:pPr>
+      <w:r>
+        <w:rPr>
+          <w:lang w:val="en-US"/>
+        </w:rPr>
+        <w:t>Returns (</w:t>
+      </w:r>
+      <w:proofErr w:type="gramStart"/>
+      <w:r>
+        <w:rPr>
+          <w:lang w:val="en-US"/>
+        </w:rPr>
+        <w:t>KWRD</w:t>
+      </w:r>
+      <w:r>
+        <w:rPr>
+          <w:lang w:val="en-US"/>
+        </w:rPr>
+        <w:t>,VRBL</w:t>
+      </w:r>
+      <w:proofErr w:type="gramEnd"/>
+      <w:r>
+        <w:rPr>
+          <w:lang w:val="en-US"/>
+        </w:rPr>
+        <w:t>)</w:t>
+      </w:r>
+    </w:p>
+    <w:p>
+      <w:pPr>
+        <w:pStyle w:val="ListParagraph"/>
+        <w:numPr>
+          <w:ilvl w:val="1"/>
+          <w:numId w:val="12"/>
+        </w:numPr>
+        <w:rPr>
+          <w:lang w:val="en-US"/>
+        </w:rPr>
+      </w:pPr>
+      <w:r>
+        <w:rPr>
+          <w:lang w:val="en-US"/>
+        </w:rPr>
         <w:lastRenderedPageBreak/>
-        <w:t>Temporary</w:t>
-      </w:r>
-    </w:p>
-    <w:p>
-      <w:pPr>
-        <w:rPr>
-          <w:lang w:val="en-US"/>
-        </w:rPr>
-      </w:pPr>
-    </w:p>
-    <w:p>
-      <w:pPr>
-        <w:pStyle w:val="Heading1"/>
-        <w:rPr>
-          <w:lang w:val="en-US"/>
-        </w:rPr>
-      </w:pPr>
-      <w:r>
-        <w:rPr>
-          <w:lang w:val="en-US"/>
-        </w:rPr>
-        <w:t>Functions</w:t>
-      </w:r>
-    </w:p>
-    <w:p>
-      <w:pPr>
-        <w:rPr>
-          <w:lang w:val="en-US"/>
-        </w:rPr>
-      </w:pPr>
-    </w:p>
-    <w:p>
-      <w:pPr>
-        <w:pStyle w:val="Heading1"/>
-        <w:rPr>
-          <w:lang w:val="en-US"/>
-        </w:rPr>
-      </w:pPr>
-      <w:r>
-        <w:rPr>
-          <w:lang w:val="en-US"/>
-        </w:rPr>
-        <w:t>Subroutines</w:t>
-      </w:r>
-    </w:p>
-    <w:p>
-      <w:pPr>
+        <w:t>Parses the line into a key variable pair for value initialization</w:t>
+      </w:r>
+    </w:p>
+    <w:p>
+      <w:pPr>
+        <w:pStyle w:val="ListParagraph"/>
+        <w:numPr>
+          <w:ilvl w:val="0"/>
+          <w:numId w:val="12"/>
+        </w:numPr>
+        <w:rPr>
+          <w:lang w:val="en-US"/>
+        </w:rPr>
+      </w:pPr>
+      <w:r>
+        <w:rPr>
+          <w:lang w:val="en-US"/>
+        </w:rPr>
+        <w:t>TRS_KV_WARN</w:t>
+      </w:r>
+    </w:p>
+    <w:p>
+      <w:pPr>
+        <w:pStyle w:val="ListParagraph"/>
+        <w:numPr>
+          <w:ilvl w:val="1"/>
+          <w:numId w:val="12"/>
+        </w:numPr>
+        <w:rPr>
+          <w:lang w:val="en-US"/>
+        </w:rPr>
+      </w:pPr>
+      <w:r>
+        <w:rPr>
+          <w:lang w:val="en-US"/>
+        </w:rPr>
+        <w:t>Inputs(</w:t>
+      </w:r>
+      <w:proofErr w:type="gramStart"/>
+      <w:r>
+        <w:rPr>
+          <w:lang w:val="en-US"/>
+        </w:rPr>
+        <w:t>K,V</w:t>
+      </w:r>
+      <w:proofErr w:type="gramEnd"/>
+      <w:r>
+        <w:rPr>
+          <w:lang w:val="en-US"/>
+        </w:rPr>
+        <w:t>)</w:t>
+      </w:r>
+    </w:p>
+    <w:p>
+      <w:pPr>
+        <w:pStyle w:val="ListParagraph"/>
+        <w:numPr>
+          <w:ilvl w:val="1"/>
+          <w:numId w:val="12"/>
+        </w:numPr>
+        <w:rPr>
+          <w:lang w:val="en-US"/>
+        </w:rPr>
+      </w:pPr>
+      <w:r>
+        <w:rPr>
+          <w:lang w:val="en-US"/>
+        </w:rPr>
+        <w:t>No return</w:t>
+      </w:r>
+    </w:p>
+    <w:p>
+      <w:pPr>
+        <w:pStyle w:val="ListParagraph"/>
+        <w:numPr>
+          <w:ilvl w:val="1"/>
+          <w:numId w:val="12"/>
+        </w:numPr>
+        <w:rPr>
+          <w:lang w:val="en-US"/>
+        </w:rPr>
+      </w:pPr>
+      <w:r>
+        <w:rPr>
+          <w:lang w:val="en-US"/>
+        </w:rPr>
+        <w:t>Prints a warning if an unexpected key variable pair are read by the parser.</w:t>
+      </w:r>
+    </w:p>
+    <w:p>
+      <w:pPr>
+        <w:pStyle w:val="ListParagraph"/>
+        <w:numPr>
+          <w:ilvl w:val="0"/>
+          <w:numId w:val="12"/>
+        </w:numPr>
+        <w:rPr>
+          <w:lang w:val="en-US"/>
+        </w:rPr>
+      </w:pPr>
+      <w:r>
+        <w:rPr>
+          <w:lang w:val="en-US"/>
+        </w:rPr>
+        <w:t>TRS_LOAD_HILLCHART</w:t>
+      </w:r>
+    </w:p>
+    <w:p>
+      <w:pPr>
+        <w:pStyle w:val="ListParagraph"/>
+        <w:numPr>
+          <w:ilvl w:val="1"/>
+          <w:numId w:val="12"/>
+        </w:numPr>
+        <w:rPr>
+          <w:lang w:val="en-US"/>
+        </w:rPr>
+      </w:pPr>
+      <w:proofErr w:type="gramStart"/>
+      <w:r>
+        <w:rPr>
+          <w:lang w:val="en-US"/>
+        </w:rPr>
+        <w:t>Inputs(</w:t>
+      </w:r>
+      <w:proofErr w:type="gramEnd"/>
+      <w:r>
+        <w:rPr>
+          <w:lang w:val="en-US"/>
+        </w:rPr>
+        <w:t>HEADS,ARRAY,NF_TRS)</w:t>
+      </w:r>
+    </w:p>
+    <w:p>
+      <w:pPr>
+        <w:pStyle w:val="ListParagraph"/>
+        <w:numPr>
+          <w:ilvl w:val="1"/>
+          <w:numId w:val="12"/>
+        </w:numPr>
+        <w:rPr>
+          <w:lang w:val="en-US"/>
+        </w:rPr>
+      </w:pPr>
+      <w:proofErr w:type="gramStart"/>
+      <w:r>
+        <w:rPr>
+          <w:lang w:val="en-US"/>
+        </w:rPr>
+        <w:t>Returns(</w:t>
+      </w:r>
+      <w:proofErr w:type="gramEnd"/>
+      <w:r>
+        <w:rPr>
+          <w:lang w:val="en-US"/>
+        </w:rPr>
+        <w:t>HEADS,ARRAY)</w:t>
+      </w:r>
+    </w:p>
+    <w:p>
+      <w:pPr>
+        <w:pStyle w:val="ListParagraph"/>
+        <w:numPr>
+          <w:ilvl w:val="1"/>
+          <w:numId w:val="12"/>
+        </w:numPr>
+        <w:rPr>
+          <w:lang w:val="en-US"/>
+        </w:rPr>
+      </w:pPr>
+      <w:r>
+        <w:rPr>
+          <w:lang w:val="en-US"/>
+        </w:rPr>
+        <w:t>Pushes the values from the file to the hill charts.</w:t>
+      </w:r>
+    </w:p>
+    <w:p>
+      <w:pPr>
+        <w:pStyle w:val="ListParagraph"/>
+        <w:numPr>
+          <w:ilvl w:val="1"/>
+          <w:numId w:val="12"/>
+        </w:numPr>
+        <w:rPr>
+          <w:lang w:val="en-US"/>
+        </w:rPr>
+      </w:pPr>
+      <w:r>
+        <w:rPr>
+          <w:lang w:val="en-US"/>
+        </w:rPr>
+        <w:t>MAY NEED TWEAKING DUE TO THE MULTI-DIMENSIONAL ARRAYS</w:t>
+      </w:r>
+    </w:p>
+    <w:p>
+      <w:pPr>
+        <w:pStyle w:val="ListParagraph"/>
+        <w:numPr>
+          <w:ilvl w:val="0"/>
+          <w:numId w:val="12"/>
+        </w:numPr>
+        <w:rPr>
+          <w:lang w:val="en-US"/>
+        </w:rPr>
+      </w:pPr>
+      <w:r>
+        <w:rPr>
+          <w:lang w:val="en-US"/>
+        </w:rPr>
+        <w:t>TRS_PRINT_</w:t>
+      </w:r>
+      <w:proofErr w:type="gramStart"/>
+      <w:r>
+        <w:rPr>
+          <w:lang w:val="en-US"/>
+        </w:rPr>
+        <w:t>HILL:CHART</w:t>
+      </w:r>
+      <w:proofErr w:type="gramEnd"/>
+    </w:p>
+    <w:p>
+      <w:pPr>
+        <w:pStyle w:val="ListParagraph"/>
+        <w:numPr>
+          <w:ilvl w:val="1"/>
+          <w:numId w:val="12"/>
+        </w:numPr>
+        <w:rPr>
+          <w:lang w:val="en-US"/>
+        </w:rPr>
+      </w:pPr>
+      <w:proofErr w:type="gramStart"/>
+      <w:r>
+        <w:rPr>
+          <w:lang w:val="en-US"/>
+        </w:rPr>
+        <w:t>Inputs(</w:t>
+      </w:r>
+      <w:proofErr w:type="gramEnd"/>
+      <w:r>
+        <w:rPr>
+          <w:lang w:val="en-US"/>
+        </w:rPr>
+        <w:t>HEADS,ARRAY,KWRD,VRBL)</w:t>
+      </w:r>
+    </w:p>
+    <w:p>
+      <w:pPr>
+        <w:pStyle w:val="ListParagraph"/>
+        <w:numPr>
+          <w:ilvl w:val="1"/>
+          <w:numId w:val="12"/>
+        </w:numPr>
+        <w:rPr>
+          <w:lang w:val="en-US"/>
+        </w:rPr>
+      </w:pPr>
+      <w:r>
+        <w:rPr>
+          <w:lang w:val="en-US"/>
+        </w:rPr>
+        <w:t>No returns</w:t>
+      </w:r>
+    </w:p>
+    <w:p>
+      <w:pPr>
+        <w:pStyle w:val="ListParagraph"/>
+        <w:numPr>
+          <w:ilvl w:val="1"/>
+          <w:numId w:val="12"/>
+        </w:numPr>
+        <w:rPr>
+          <w:lang w:val="en-US"/>
+        </w:rPr>
+      </w:pPr>
+      <w:r>
+        <w:rPr>
+          <w:lang w:val="en-US"/>
+        </w:rPr>
+        <w:t>Prints the hill chart(s) to the user via the console</w:t>
+      </w:r>
+    </w:p>
+    <w:p>
+      <w:pPr>
+        <w:pStyle w:val="ListParagraph"/>
+        <w:numPr>
+          <w:ilvl w:val="0"/>
+          <w:numId w:val="12"/>
+        </w:numPr>
+        <w:rPr>
+          <w:lang w:val="en-US"/>
+        </w:rPr>
+      </w:pPr>
+      <w:r>
+        <w:rPr>
+          <w:lang w:val="en-US"/>
+        </w:rPr>
+        <w:t>TRS_READ_DATAFILES</w:t>
+      </w:r>
+    </w:p>
+    <w:p>
+      <w:pPr>
+        <w:pStyle w:val="ListParagraph"/>
+        <w:numPr>
+          <w:ilvl w:val="1"/>
+          <w:numId w:val="12"/>
+        </w:numPr>
+        <w:rPr>
+          <w:lang w:val="en-US"/>
+        </w:rPr>
+      </w:pPr>
+      <w:r>
+        <w:rPr>
+          <w:lang w:val="en-US"/>
+        </w:rPr>
+        <w:t>Reads the datafile(s) describing the scheme(s) and allocates space where needed.</w:t>
+      </w:r>
+    </w:p>
+    <w:p>
+      <w:pPr>
+        <w:pStyle w:val="ListParagraph"/>
+        <w:numPr>
+          <w:ilvl w:val="0"/>
+          <w:numId w:val="12"/>
+        </w:numPr>
+        <w:rPr>
+          <w:lang w:val="en-US"/>
+        </w:rPr>
+      </w:pPr>
+      <w:r>
+        <w:rPr>
+          <w:lang w:val="en-US"/>
+        </w:rPr>
+        <w:t>TRS_WRITE_RESULTS</w:t>
+      </w:r>
+    </w:p>
+    <w:p>
+      <w:pPr>
+        <w:pStyle w:val="ListParagraph"/>
+        <w:numPr>
+          <w:ilvl w:val="1"/>
+          <w:numId w:val="12"/>
+        </w:numPr>
+        <w:rPr>
+          <w:lang w:val="en-US"/>
+        </w:rPr>
+      </w:pPr>
+      <w:r>
+        <w:rPr>
+          <w:lang w:val="en-US"/>
+        </w:rPr>
+        <w:t>Prints results to a CSV file for each scheme</w:t>
+      </w:r>
+    </w:p>
+    <w:p>
+      <w:pPr>
+        <w:pStyle w:val="ListParagraph"/>
+        <w:numPr>
+          <w:ilvl w:val="0"/>
+          <w:numId w:val="12"/>
+        </w:numPr>
+        <w:rPr>
+          <w:lang w:val="en-US"/>
+        </w:rPr>
+      </w:pPr>
+      <w:r>
+        <w:rPr>
+          <w:lang w:val="en-US"/>
+        </w:rPr>
+        <w:t>TRS_WRITE_STATUS</w:t>
+      </w:r>
+    </w:p>
+    <w:p>
+      <w:pPr>
+        <w:pStyle w:val="ListParagraph"/>
+        <w:numPr>
+          <w:ilvl w:val="1"/>
+          <w:numId w:val="12"/>
+        </w:numPr>
+        <w:rPr>
+          <w:lang w:val="en-US"/>
+        </w:rPr>
+      </w:pPr>
+      <w:r>
+        <w:rPr>
+          <w:lang w:val="en-US"/>
+        </w:rPr>
+        <w:t>Writes TRS Status to the console</w:t>
+      </w:r>
+    </w:p>
+    <w:p>
+      <w:pPr>
+        <w:pStyle w:val="ListParagraph"/>
+        <w:numPr>
+          <w:ilvl w:val="0"/>
+          <w:numId w:val="12"/>
+        </w:numPr>
+        <w:rPr>
+          <w:lang w:val="en-US"/>
+        </w:rPr>
+      </w:pPr>
+      <w:r>
+        <w:rPr>
+          <w:lang w:val="en-US"/>
+        </w:rPr>
+        <w:t>TRS_FLOWS</w:t>
+      </w:r>
+    </w:p>
+    <w:p>
+      <w:pPr>
+        <w:pStyle w:val="ListParagraph"/>
+        <w:numPr>
+          <w:ilvl w:val="1"/>
+          <w:numId w:val="12"/>
+        </w:numPr>
+        <w:rPr>
+          <w:lang w:val="en-US"/>
+        </w:rPr>
+      </w:pPr>
+      <w:r>
+        <w:rPr>
+          <w:lang w:val="en-US"/>
+        </w:rPr>
+        <w:t>Calculates the flow rates through the TRS culverts in their current state</w:t>
+      </w:r>
+    </w:p>
+    <w:p>
+      <w:pPr>
+        <w:pStyle w:val="ListParagraph"/>
+        <w:numPr>
+          <w:ilvl w:val="0"/>
+          <w:numId w:val="12"/>
+        </w:numPr>
+        <w:rPr>
+          <w:lang w:val="en-US"/>
+        </w:rPr>
+      </w:pPr>
+      <w:r>
+        <w:rPr>
+          <w:lang w:val="en-US"/>
+        </w:rPr>
+        <w:t>TRS_POWER</w:t>
+      </w:r>
+    </w:p>
+    <w:p>
+      <w:pPr>
+        <w:pStyle w:val="ListParagraph"/>
+        <w:numPr>
+          <w:ilvl w:val="1"/>
+          <w:numId w:val="12"/>
+        </w:numPr>
+        <w:rPr>
+          <w:lang w:val="en-US"/>
+        </w:rPr>
+      </w:pPr>
+      <w:r>
+        <w:rPr>
+          <w:lang w:val="en-US"/>
+        </w:rPr>
+        <w:t xml:space="preserve">Calculates the power produced or used by the TRS in </w:t>
+      </w:r>
+      <w:proofErr w:type="spellStart"/>
+      <w:proofErr w:type="gramStart"/>
+      <w:r>
+        <w:rPr>
+          <w:lang w:val="en-US"/>
+        </w:rPr>
+        <w:t>it’s</w:t>
+      </w:r>
+      <w:proofErr w:type="spellEnd"/>
+      <w:proofErr w:type="gramEnd"/>
+      <w:r>
+        <w:rPr>
+          <w:lang w:val="en-US"/>
+        </w:rPr>
+        <w:t xml:space="preserve"> current state</w:t>
+      </w:r>
+    </w:p>
+    <w:p>
+      <w:pPr>
+        <w:pStyle w:val="ListParagraph"/>
+        <w:numPr>
+          <w:ilvl w:val="0"/>
+          <w:numId w:val="12"/>
+        </w:numPr>
+        <w:rPr>
+          <w:lang w:val="en-US"/>
+        </w:rPr>
+      </w:pPr>
+      <w:r>
+        <w:rPr>
+          <w:lang w:val="en-US"/>
+        </w:rPr>
+        <w:t>TRS_W_LEVELS</w:t>
+      </w:r>
+    </w:p>
+    <w:p>
+      <w:pPr>
+        <w:pStyle w:val="ListParagraph"/>
+        <w:numPr>
+          <w:ilvl w:val="1"/>
+          <w:numId w:val="12"/>
+        </w:numPr>
+        <w:rPr>
+          <w:lang w:val="en-US"/>
+        </w:rPr>
+      </w:pPr>
+      <w:r>
+        <w:rPr>
+          <w:lang w:val="en-US"/>
+        </w:rPr>
+        <w:t>Calculates the control water levels for each TRS</w:t>
+      </w:r>
+    </w:p>
+    <w:p>
+      <w:pPr>
+        <w:pStyle w:val="ListParagraph"/>
+        <w:numPr>
+          <w:ilvl w:val="0"/>
+          <w:numId w:val="12"/>
+        </w:numPr>
+        <w:rPr>
+          <w:lang w:val="en-US"/>
+        </w:rPr>
+      </w:pPr>
+      <w:r>
+        <w:rPr>
+          <w:lang w:val="en-US"/>
+        </w:rPr>
+        <w:t>TRS_COLLATE_Q</w:t>
+      </w:r>
+    </w:p>
+    <w:p>
+      <w:pPr>
+        <w:pStyle w:val="ListParagraph"/>
+        <w:numPr>
+          <w:ilvl w:val="1"/>
+          <w:numId w:val="12"/>
+        </w:numPr>
+        <w:rPr>
+          <w:lang w:val="en-US"/>
+        </w:rPr>
+      </w:pPr>
+      <w:r>
+        <w:rPr>
+          <w:lang w:val="en-US"/>
+        </w:rPr>
+        <w:t>Calculates the total flows across each TRS</w:t>
+      </w:r>
+    </w:p>
+    <w:p>
+      <w:pPr>
+        <w:pStyle w:val="ListParagraph"/>
+        <w:numPr>
+          <w:ilvl w:val="0"/>
+          <w:numId w:val="12"/>
+        </w:numPr>
         <w:rPr>
           <w:lang w:val="en-US"/>
         </w:rPr>
@@ -616,6 +4664,571 @@
     </w:lvl>
   </w:abstractNum>
   <w:abstractNum w:abstractNumId="1" w15:restartNumberingAfterBreak="0">
+    <w:nsid w:val="0340646B"/>
+    <w:multiLevelType w:val="hybridMultilevel"/>
+    <w:tmpl w:val="50E0166E"/>
+    <w:lvl w:ilvl="0" w:tplc="08090001">
+      <w:start w:val="1"/>
+      <w:numFmt w:val="bullet"/>
+      <w:lvlText w:val=""/>
+      <w:lvlJc w:val="left"/>
+      <w:pPr>
+        <w:ind w:left="720" w:hanging="360"/>
+      </w:pPr>
+      <w:rPr>
+        <w:rFonts w:ascii="Symbol" w:hAnsi="Symbol" w:hint="default"/>
+      </w:rPr>
+    </w:lvl>
+    <w:lvl w:ilvl="1" w:tplc="08090003">
+      <w:start w:val="1"/>
+      <w:numFmt w:val="bullet"/>
+      <w:lvlText w:val="o"/>
+      <w:lvlJc w:val="left"/>
+      <w:pPr>
+        <w:ind w:left="1440" w:hanging="360"/>
+      </w:pPr>
+      <w:rPr>
+        <w:rFonts w:ascii="Courier New" w:hAnsi="Courier New" w:cs="Courier New" w:hint="default"/>
+      </w:rPr>
+    </w:lvl>
+    <w:lvl w:ilvl="2" w:tplc="08090005" w:tentative="1">
+      <w:start w:val="1"/>
+      <w:numFmt w:val="bullet"/>
+      <w:lvlText w:val=""/>
+      <w:lvlJc w:val="left"/>
+      <w:pPr>
+        <w:ind w:left="2160" w:hanging="360"/>
+      </w:pPr>
+      <w:rPr>
+        <w:rFonts w:ascii="Wingdings" w:hAnsi="Wingdings" w:hint="default"/>
+      </w:rPr>
+    </w:lvl>
+    <w:lvl w:ilvl="3" w:tplc="08090001" w:tentative="1">
+      <w:start w:val="1"/>
+      <w:numFmt w:val="bullet"/>
+      <w:lvlText w:val=""/>
+      <w:lvlJc w:val="left"/>
+      <w:pPr>
+        <w:ind w:left="2880" w:hanging="360"/>
+      </w:pPr>
+      <w:rPr>
+        <w:rFonts w:ascii="Symbol" w:hAnsi="Symbol" w:hint="default"/>
+      </w:rPr>
+    </w:lvl>
+    <w:lvl w:ilvl="4" w:tplc="08090003" w:tentative="1">
+      <w:start w:val="1"/>
+      <w:numFmt w:val="bullet"/>
+      <w:lvlText w:val="o"/>
+      <w:lvlJc w:val="left"/>
+      <w:pPr>
+        <w:ind w:left="3600" w:hanging="360"/>
+      </w:pPr>
+      <w:rPr>
+        <w:rFonts w:ascii="Courier New" w:hAnsi="Courier New" w:cs="Courier New" w:hint="default"/>
+      </w:rPr>
+    </w:lvl>
+    <w:lvl w:ilvl="5" w:tplc="08090005" w:tentative="1">
+      <w:start w:val="1"/>
+      <w:numFmt w:val="bullet"/>
+      <w:lvlText w:val=""/>
+      <w:lvlJc w:val="left"/>
+      <w:pPr>
+        <w:ind w:left="4320" w:hanging="360"/>
+      </w:pPr>
+      <w:rPr>
+        <w:rFonts w:ascii="Wingdings" w:hAnsi="Wingdings" w:hint="default"/>
+      </w:rPr>
+    </w:lvl>
+    <w:lvl w:ilvl="6" w:tplc="08090001" w:tentative="1">
+      <w:start w:val="1"/>
+      <w:numFmt w:val="bullet"/>
+      <w:lvlText w:val=""/>
+      <w:lvlJc w:val="left"/>
+      <w:pPr>
+        <w:ind w:left="5040" w:hanging="360"/>
+      </w:pPr>
+      <w:rPr>
+        <w:rFonts w:ascii="Symbol" w:hAnsi="Symbol" w:hint="default"/>
+      </w:rPr>
+    </w:lvl>
+    <w:lvl w:ilvl="7" w:tplc="08090003" w:tentative="1">
+      <w:start w:val="1"/>
+      <w:numFmt w:val="bullet"/>
+      <w:lvlText w:val="o"/>
+      <w:lvlJc w:val="left"/>
+      <w:pPr>
+        <w:ind w:left="5760" w:hanging="360"/>
+      </w:pPr>
+      <w:rPr>
+        <w:rFonts w:ascii="Courier New" w:hAnsi="Courier New" w:cs="Courier New" w:hint="default"/>
+      </w:rPr>
+    </w:lvl>
+    <w:lvl w:ilvl="8" w:tplc="08090005" w:tentative="1">
+      <w:start w:val="1"/>
+      <w:numFmt w:val="bullet"/>
+      <w:lvlText w:val=""/>
+      <w:lvlJc w:val="left"/>
+      <w:pPr>
+        <w:ind w:left="6480" w:hanging="360"/>
+      </w:pPr>
+      <w:rPr>
+        <w:rFonts w:ascii="Wingdings" w:hAnsi="Wingdings" w:hint="default"/>
+      </w:rPr>
+    </w:lvl>
+  </w:abstractNum>
+  <w:abstractNum w:abstractNumId="2" w15:restartNumberingAfterBreak="0">
+    <w:nsid w:val="0AFC2395"/>
+    <w:multiLevelType w:val="hybridMultilevel"/>
+    <w:tmpl w:val="66006C24"/>
+    <w:lvl w:ilvl="0" w:tplc="08090001">
+      <w:start w:val="1"/>
+      <w:numFmt w:val="bullet"/>
+      <w:lvlText w:val=""/>
+      <w:lvlJc w:val="left"/>
+      <w:pPr>
+        <w:ind w:left="720" w:hanging="360"/>
+      </w:pPr>
+      <w:rPr>
+        <w:rFonts w:ascii="Symbol" w:hAnsi="Symbol" w:hint="default"/>
+      </w:rPr>
+    </w:lvl>
+    <w:lvl w:ilvl="1" w:tplc="08090003">
+      <w:start w:val="1"/>
+      <w:numFmt w:val="bullet"/>
+      <w:lvlText w:val="o"/>
+      <w:lvlJc w:val="left"/>
+      <w:pPr>
+        <w:ind w:left="1440" w:hanging="360"/>
+      </w:pPr>
+      <w:rPr>
+        <w:rFonts w:ascii="Courier New" w:hAnsi="Courier New" w:cs="Courier New" w:hint="default"/>
+      </w:rPr>
+    </w:lvl>
+    <w:lvl w:ilvl="2" w:tplc="08090005" w:tentative="1">
+      <w:start w:val="1"/>
+      <w:numFmt w:val="bullet"/>
+      <w:lvlText w:val=""/>
+      <w:lvlJc w:val="left"/>
+      <w:pPr>
+        <w:ind w:left="2160" w:hanging="360"/>
+      </w:pPr>
+      <w:rPr>
+        <w:rFonts w:ascii="Wingdings" w:hAnsi="Wingdings" w:hint="default"/>
+      </w:rPr>
+    </w:lvl>
+    <w:lvl w:ilvl="3" w:tplc="08090001" w:tentative="1">
+      <w:start w:val="1"/>
+      <w:numFmt w:val="bullet"/>
+      <w:lvlText w:val=""/>
+      <w:lvlJc w:val="left"/>
+      <w:pPr>
+        <w:ind w:left="2880" w:hanging="360"/>
+      </w:pPr>
+      <w:rPr>
+        <w:rFonts w:ascii="Symbol" w:hAnsi="Symbol" w:hint="default"/>
+      </w:rPr>
+    </w:lvl>
+    <w:lvl w:ilvl="4" w:tplc="08090003" w:tentative="1">
+      <w:start w:val="1"/>
+      <w:numFmt w:val="bullet"/>
+      <w:lvlText w:val="o"/>
+      <w:lvlJc w:val="left"/>
+      <w:pPr>
+        <w:ind w:left="3600" w:hanging="360"/>
+      </w:pPr>
+      <w:rPr>
+        <w:rFonts w:ascii="Courier New" w:hAnsi="Courier New" w:cs="Courier New" w:hint="default"/>
+      </w:rPr>
+    </w:lvl>
+    <w:lvl w:ilvl="5" w:tplc="08090005" w:tentative="1">
+      <w:start w:val="1"/>
+      <w:numFmt w:val="bullet"/>
+      <w:lvlText w:val=""/>
+      <w:lvlJc w:val="left"/>
+      <w:pPr>
+        <w:ind w:left="4320" w:hanging="360"/>
+      </w:pPr>
+      <w:rPr>
+        <w:rFonts w:ascii="Wingdings" w:hAnsi="Wingdings" w:hint="default"/>
+      </w:rPr>
+    </w:lvl>
+    <w:lvl w:ilvl="6" w:tplc="08090001" w:tentative="1">
+      <w:start w:val="1"/>
+      <w:numFmt w:val="bullet"/>
+      <w:lvlText w:val=""/>
+      <w:lvlJc w:val="left"/>
+      <w:pPr>
+        <w:ind w:left="5040" w:hanging="360"/>
+      </w:pPr>
+      <w:rPr>
+        <w:rFonts w:ascii="Symbol" w:hAnsi="Symbol" w:hint="default"/>
+      </w:rPr>
+    </w:lvl>
+    <w:lvl w:ilvl="7" w:tplc="08090003" w:tentative="1">
+      <w:start w:val="1"/>
+      <w:numFmt w:val="bullet"/>
+      <w:lvlText w:val="o"/>
+      <w:lvlJc w:val="left"/>
+      <w:pPr>
+        <w:ind w:left="5760" w:hanging="360"/>
+      </w:pPr>
+      <w:rPr>
+        <w:rFonts w:ascii="Courier New" w:hAnsi="Courier New" w:cs="Courier New" w:hint="default"/>
+      </w:rPr>
+    </w:lvl>
+    <w:lvl w:ilvl="8" w:tplc="08090005" w:tentative="1">
+      <w:start w:val="1"/>
+      <w:numFmt w:val="bullet"/>
+      <w:lvlText w:val=""/>
+      <w:lvlJc w:val="left"/>
+      <w:pPr>
+        <w:ind w:left="6480" w:hanging="360"/>
+      </w:pPr>
+      <w:rPr>
+        <w:rFonts w:ascii="Wingdings" w:hAnsi="Wingdings" w:hint="default"/>
+      </w:rPr>
+    </w:lvl>
+  </w:abstractNum>
+  <w:abstractNum w:abstractNumId="3" w15:restartNumberingAfterBreak="0">
+    <w:nsid w:val="25584AEC"/>
+    <w:multiLevelType w:val="hybridMultilevel"/>
+    <w:tmpl w:val="FB2ED9A2"/>
+    <w:lvl w:ilvl="0" w:tplc="08090001">
+      <w:start w:val="1"/>
+      <w:numFmt w:val="bullet"/>
+      <w:lvlText w:val=""/>
+      <w:lvlJc w:val="left"/>
+      <w:pPr>
+        <w:ind w:left="720" w:hanging="360"/>
+      </w:pPr>
+      <w:rPr>
+        <w:rFonts w:ascii="Symbol" w:hAnsi="Symbol" w:hint="default"/>
+      </w:rPr>
+    </w:lvl>
+    <w:lvl w:ilvl="1" w:tplc="08090003">
+      <w:start w:val="1"/>
+      <w:numFmt w:val="bullet"/>
+      <w:lvlText w:val="o"/>
+      <w:lvlJc w:val="left"/>
+      <w:pPr>
+        <w:ind w:left="1440" w:hanging="360"/>
+      </w:pPr>
+      <w:rPr>
+        <w:rFonts w:ascii="Courier New" w:hAnsi="Courier New" w:cs="Courier New" w:hint="default"/>
+      </w:rPr>
+    </w:lvl>
+    <w:lvl w:ilvl="2" w:tplc="08090005" w:tentative="1">
+      <w:start w:val="1"/>
+      <w:numFmt w:val="bullet"/>
+      <w:lvlText w:val=""/>
+      <w:lvlJc w:val="left"/>
+      <w:pPr>
+        <w:ind w:left="2160" w:hanging="360"/>
+      </w:pPr>
+      <w:rPr>
+        <w:rFonts w:ascii="Wingdings" w:hAnsi="Wingdings" w:hint="default"/>
+      </w:rPr>
+    </w:lvl>
+    <w:lvl w:ilvl="3" w:tplc="08090001" w:tentative="1">
+      <w:start w:val="1"/>
+      <w:numFmt w:val="bullet"/>
+      <w:lvlText w:val=""/>
+      <w:lvlJc w:val="left"/>
+      <w:pPr>
+        <w:ind w:left="2880" w:hanging="360"/>
+      </w:pPr>
+      <w:rPr>
+        <w:rFonts w:ascii="Symbol" w:hAnsi="Symbol" w:hint="default"/>
+      </w:rPr>
+    </w:lvl>
+    <w:lvl w:ilvl="4" w:tplc="08090003" w:tentative="1">
+      <w:start w:val="1"/>
+      <w:numFmt w:val="bullet"/>
+      <w:lvlText w:val="o"/>
+      <w:lvlJc w:val="left"/>
+      <w:pPr>
+        <w:ind w:left="3600" w:hanging="360"/>
+      </w:pPr>
+      <w:rPr>
+        <w:rFonts w:ascii="Courier New" w:hAnsi="Courier New" w:cs="Courier New" w:hint="default"/>
+      </w:rPr>
+    </w:lvl>
+    <w:lvl w:ilvl="5" w:tplc="08090005" w:tentative="1">
+      <w:start w:val="1"/>
+      <w:numFmt w:val="bullet"/>
+      <w:lvlText w:val=""/>
+      <w:lvlJc w:val="left"/>
+      <w:pPr>
+        <w:ind w:left="4320" w:hanging="360"/>
+      </w:pPr>
+      <w:rPr>
+        <w:rFonts w:ascii="Wingdings" w:hAnsi="Wingdings" w:hint="default"/>
+      </w:rPr>
+    </w:lvl>
+    <w:lvl w:ilvl="6" w:tplc="08090001" w:tentative="1">
+      <w:start w:val="1"/>
+      <w:numFmt w:val="bullet"/>
+      <w:lvlText w:val=""/>
+      <w:lvlJc w:val="left"/>
+      <w:pPr>
+        <w:ind w:left="5040" w:hanging="360"/>
+      </w:pPr>
+      <w:rPr>
+        <w:rFonts w:ascii="Symbol" w:hAnsi="Symbol" w:hint="default"/>
+      </w:rPr>
+    </w:lvl>
+    <w:lvl w:ilvl="7" w:tplc="08090003" w:tentative="1">
+      <w:start w:val="1"/>
+      <w:numFmt w:val="bullet"/>
+      <w:lvlText w:val="o"/>
+      <w:lvlJc w:val="left"/>
+      <w:pPr>
+        <w:ind w:left="5760" w:hanging="360"/>
+      </w:pPr>
+      <w:rPr>
+        <w:rFonts w:ascii="Courier New" w:hAnsi="Courier New" w:cs="Courier New" w:hint="default"/>
+      </w:rPr>
+    </w:lvl>
+    <w:lvl w:ilvl="8" w:tplc="08090005" w:tentative="1">
+      <w:start w:val="1"/>
+      <w:numFmt w:val="bullet"/>
+      <w:lvlText w:val=""/>
+      <w:lvlJc w:val="left"/>
+      <w:pPr>
+        <w:ind w:left="6480" w:hanging="360"/>
+      </w:pPr>
+      <w:rPr>
+        <w:rFonts w:ascii="Wingdings" w:hAnsi="Wingdings" w:hint="default"/>
+      </w:rPr>
+    </w:lvl>
+  </w:abstractNum>
+  <w:abstractNum w:abstractNumId="4" w15:restartNumberingAfterBreak="0">
+    <w:nsid w:val="3E5222CC"/>
+    <w:multiLevelType w:val="hybridMultilevel"/>
+    <w:tmpl w:val="51C455BE"/>
+    <w:lvl w:ilvl="0" w:tplc="08090001">
+      <w:start w:val="1"/>
+      <w:numFmt w:val="bullet"/>
+      <w:lvlText w:val=""/>
+      <w:lvlJc w:val="left"/>
+      <w:pPr>
+        <w:ind w:left="720" w:hanging="360"/>
+      </w:pPr>
+      <w:rPr>
+        <w:rFonts w:ascii="Symbol" w:hAnsi="Symbol" w:hint="default"/>
+      </w:rPr>
+    </w:lvl>
+    <w:lvl w:ilvl="1" w:tplc="08090003">
+      <w:start w:val="1"/>
+      <w:numFmt w:val="bullet"/>
+      <w:lvlText w:val="o"/>
+      <w:lvlJc w:val="left"/>
+      <w:pPr>
+        <w:ind w:left="1440" w:hanging="360"/>
+      </w:pPr>
+      <w:rPr>
+        <w:rFonts w:ascii="Courier New" w:hAnsi="Courier New" w:cs="Courier New" w:hint="default"/>
+      </w:rPr>
+    </w:lvl>
+    <w:lvl w:ilvl="2" w:tplc="08090005" w:tentative="1">
+      <w:start w:val="1"/>
+      <w:numFmt w:val="bullet"/>
+      <w:lvlText w:val=""/>
+      <w:lvlJc w:val="left"/>
+      <w:pPr>
+        <w:ind w:left="2160" w:hanging="360"/>
+      </w:pPr>
+      <w:rPr>
+        <w:rFonts w:ascii="Wingdings" w:hAnsi="Wingdings" w:hint="default"/>
+      </w:rPr>
+    </w:lvl>
+    <w:lvl w:ilvl="3" w:tplc="08090001" w:tentative="1">
+      <w:start w:val="1"/>
+      <w:numFmt w:val="bullet"/>
+      <w:lvlText w:val=""/>
+      <w:lvlJc w:val="left"/>
+      <w:pPr>
+        <w:ind w:left="2880" w:hanging="360"/>
+      </w:pPr>
+      <w:rPr>
+        <w:rFonts w:ascii="Symbol" w:hAnsi="Symbol" w:hint="default"/>
+      </w:rPr>
+    </w:lvl>
+    <w:lvl w:ilvl="4" w:tplc="08090003" w:tentative="1">
+      <w:start w:val="1"/>
+      <w:numFmt w:val="bullet"/>
+      <w:lvlText w:val="o"/>
+      <w:lvlJc w:val="left"/>
+      <w:pPr>
+        <w:ind w:left="3600" w:hanging="360"/>
+      </w:pPr>
+      <w:rPr>
+        <w:rFonts w:ascii="Courier New" w:hAnsi="Courier New" w:cs="Courier New" w:hint="default"/>
+      </w:rPr>
+    </w:lvl>
+    <w:lvl w:ilvl="5" w:tplc="08090005" w:tentative="1">
+      <w:start w:val="1"/>
+      <w:numFmt w:val="bullet"/>
+      <w:lvlText w:val=""/>
+      <w:lvlJc w:val="left"/>
+      <w:pPr>
+        <w:ind w:left="4320" w:hanging="360"/>
+      </w:pPr>
+      <w:rPr>
+        <w:rFonts w:ascii="Wingdings" w:hAnsi="Wingdings" w:hint="default"/>
+      </w:rPr>
+    </w:lvl>
+    <w:lvl w:ilvl="6" w:tplc="08090001" w:tentative="1">
+      <w:start w:val="1"/>
+      <w:numFmt w:val="bullet"/>
+      <w:lvlText w:val=""/>
+      <w:lvlJc w:val="left"/>
+      <w:pPr>
+        <w:ind w:left="5040" w:hanging="360"/>
+      </w:pPr>
+      <w:rPr>
+        <w:rFonts w:ascii="Symbol" w:hAnsi="Symbol" w:hint="default"/>
+      </w:rPr>
+    </w:lvl>
+    <w:lvl w:ilvl="7" w:tplc="08090003" w:tentative="1">
+      <w:start w:val="1"/>
+      <w:numFmt w:val="bullet"/>
+      <w:lvlText w:val="o"/>
+      <w:lvlJc w:val="left"/>
+      <w:pPr>
+        <w:ind w:left="5760" w:hanging="360"/>
+      </w:pPr>
+      <w:rPr>
+        <w:rFonts w:ascii="Courier New" w:hAnsi="Courier New" w:cs="Courier New" w:hint="default"/>
+      </w:rPr>
+    </w:lvl>
+    <w:lvl w:ilvl="8" w:tplc="08090005" w:tentative="1">
+      <w:start w:val="1"/>
+      <w:numFmt w:val="bullet"/>
+      <w:lvlText w:val=""/>
+      <w:lvlJc w:val="left"/>
+      <w:pPr>
+        <w:ind w:left="6480" w:hanging="360"/>
+      </w:pPr>
+      <w:rPr>
+        <w:rFonts w:ascii="Wingdings" w:hAnsi="Wingdings" w:hint="default"/>
+      </w:rPr>
+    </w:lvl>
+  </w:abstractNum>
+  <w:abstractNum w:abstractNumId="5" w15:restartNumberingAfterBreak="0">
+    <w:nsid w:val="4A097DE5"/>
+    <w:multiLevelType w:val="hybridMultilevel"/>
+    <w:tmpl w:val="22800028"/>
+    <w:lvl w:ilvl="0" w:tplc="08090001">
+      <w:start w:val="1"/>
+      <w:numFmt w:val="bullet"/>
+      <w:lvlText w:val=""/>
+      <w:lvlJc w:val="left"/>
+      <w:pPr>
+        <w:ind w:left="720" w:hanging="360"/>
+      </w:pPr>
+      <w:rPr>
+        <w:rFonts w:ascii="Symbol" w:hAnsi="Symbol" w:hint="default"/>
+      </w:rPr>
+    </w:lvl>
+    <w:lvl w:ilvl="1" w:tplc="08090003">
+      <w:start w:val="1"/>
+      <w:numFmt w:val="bullet"/>
+      <w:lvlText w:val="o"/>
+      <w:lvlJc w:val="left"/>
+      <w:pPr>
+        <w:ind w:left="1440" w:hanging="360"/>
+      </w:pPr>
+      <w:rPr>
+        <w:rFonts w:ascii="Courier New" w:hAnsi="Courier New" w:cs="Courier New" w:hint="default"/>
+      </w:rPr>
+    </w:lvl>
+    <w:lvl w:ilvl="2" w:tplc="08090005" w:tentative="1">
+      <w:start w:val="1"/>
+      <w:numFmt w:val="bullet"/>
+      <w:lvlText w:val=""/>
+      <w:lvlJc w:val="left"/>
+      <w:pPr>
+        <w:ind w:left="2160" w:hanging="360"/>
+      </w:pPr>
+      <w:rPr>
+        <w:rFonts w:ascii="Wingdings" w:hAnsi="Wingdings" w:hint="default"/>
+      </w:rPr>
+    </w:lvl>
+    <w:lvl w:ilvl="3" w:tplc="08090001" w:tentative="1">
+      <w:start w:val="1"/>
+      <w:numFmt w:val="bullet"/>
+      <w:lvlText w:val=""/>
+      <w:lvlJc w:val="left"/>
+      <w:pPr>
+        <w:ind w:left="2880" w:hanging="360"/>
+      </w:pPr>
+      <w:rPr>
+        <w:rFonts w:ascii="Symbol" w:hAnsi="Symbol" w:hint="default"/>
+      </w:rPr>
+    </w:lvl>
+    <w:lvl w:ilvl="4" w:tplc="08090003" w:tentative="1">
+      <w:start w:val="1"/>
+      <w:numFmt w:val="bullet"/>
+      <w:lvlText w:val="o"/>
+      <w:lvlJc w:val="left"/>
+      <w:pPr>
+        <w:ind w:left="3600" w:hanging="360"/>
+      </w:pPr>
+      <w:rPr>
+        <w:rFonts w:ascii="Courier New" w:hAnsi="Courier New" w:cs="Courier New" w:hint="default"/>
+      </w:rPr>
+    </w:lvl>
+    <w:lvl w:ilvl="5" w:tplc="08090005" w:tentative="1">
+      <w:start w:val="1"/>
+      <w:numFmt w:val="bullet"/>
+      <w:lvlText w:val=""/>
+      <w:lvlJc w:val="left"/>
+      <w:pPr>
+        <w:ind w:left="4320" w:hanging="360"/>
+      </w:pPr>
+      <w:rPr>
+        <w:rFonts w:ascii="Wingdings" w:hAnsi="Wingdings" w:hint="default"/>
+      </w:rPr>
+    </w:lvl>
+    <w:lvl w:ilvl="6" w:tplc="08090001" w:tentative="1">
+      <w:start w:val="1"/>
+      <w:numFmt w:val="bullet"/>
+      <w:lvlText w:val=""/>
+      <w:lvlJc w:val="left"/>
+      <w:pPr>
+        <w:ind w:left="5040" w:hanging="360"/>
+      </w:pPr>
+      <w:rPr>
+        <w:rFonts w:ascii="Symbol" w:hAnsi="Symbol" w:hint="default"/>
+      </w:rPr>
+    </w:lvl>
+    <w:lvl w:ilvl="7" w:tplc="08090003" w:tentative="1">
+      <w:start w:val="1"/>
+      <w:numFmt w:val="bullet"/>
+      <w:lvlText w:val="o"/>
+      <w:lvlJc w:val="left"/>
+      <w:pPr>
+        <w:ind w:left="5760" w:hanging="360"/>
+      </w:pPr>
+      <w:rPr>
+        <w:rFonts w:ascii="Courier New" w:hAnsi="Courier New" w:cs="Courier New" w:hint="default"/>
+      </w:rPr>
+    </w:lvl>
+    <w:lvl w:ilvl="8" w:tplc="08090005" w:tentative="1">
+      <w:start w:val="1"/>
+      <w:numFmt w:val="bullet"/>
+      <w:lvlText w:val=""/>
+      <w:lvlJc w:val="left"/>
+      <w:pPr>
+        <w:ind w:left="6480" w:hanging="360"/>
+      </w:pPr>
+      <w:rPr>
+        <w:rFonts w:ascii="Wingdings" w:hAnsi="Wingdings" w:hint="default"/>
+      </w:rPr>
+    </w:lvl>
+  </w:abstractNum>
+  <w:abstractNum w:abstractNumId="6" w15:restartNumberingAfterBreak="0">
     <w:nsid w:val="4D9761A3"/>
     <w:multiLevelType w:val="multilevel"/>
     <w:tmpl w:val="FC32CA2C"/>
@@ -701,7 +5314,346 @@
       </w:pPr>
     </w:lvl>
   </w:abstractNum>
-  <w:abstractNum w:abstractNumId="2" w15:restartNumberingAfterBreak="0">
+  <w:abstractNum w:abstractNumId="7" w15:restartNumberingAfterBreak="0">
+    <w:nsid w:val="4EC35961"/>
+    <w:multiLevelType w:val="hybridMultilevel"/>
+    <w:tmpl w:val="2954E7C8"/>
+    <w:lvl w:ilvl="0" w:tplc="08090001">
+      <w:start w:val="1"/>
+      <w:numFmt w:val="bullet"/>
+      <w:lvlText w:val=""/>
+      <w:lvlJc w:val="left"/>
+      <w:pPr>
+        <w:ind w:left="720" w:hanging="360"/>
+      </w:pPr>
+      <w:rPr>
+        <w:rFonts w:ascii="Symbol" w:hAnsi="Symbol" w:hint="default"/>
+      </w:rPr>
+    </w:lvl>
+    <w:lvl w:ilvl="1" w:tplc="08090003">
+      <w:start w:val="1"/>
+      <w:numFmt w:val="bullet"/>
+      <w:lvlText w:val="o"/>
+      <w:lvlJc w:val="left"/>
+      <w:pPr>
+        <w:ind w:left="1440" w:hanging="360"/>
+      </w:pPr>
+      <w:rPr>
+        <w:rFonts w:ascii="Courier New" w:hAnsi="Courier New" w:cs="Courier New" w:hint="default"/>
+      </w:rPr>
+    </w:lvl>
+    <w:lvl w:ilvl="2" w:tplc="08090005" w:tentative="1">
+      <w:start w:val="1"/>
+      <w:numFmt w:val="bullet"/>
+      <w:lvlText w:val=""/>
+      <w:lvlJc w:val="left"/>
+      <w:pPr>
+        <w:ind w:left="2160" w:hanging="360"/>
+      </w:pPr>
+      <w:rPr>
+        <w:rFonts w:ascii="Wingdings" w:hAnsi="Wingdings" w:hint="default"/>
+      </w:rPr>
+    </w:lvl>
+    <w:lvl w:ilvl="3" w:tplc="08090001" w:tentative="1">
+      <w:start w:val="1"/>
+      <w:numFmt w:val="bullet"/>
+      <w:lvlText w:val=""/>
+      <w:lvlJc w:val="left"/>
+      <w:pPr>
+        <w:ind w:left="2880" w:hanging="360"/>
+      </w:pPr>
+      <w:rPr>
+        <w:rFonts w:ascii="Symbol" w:hAnsi="Symbol" w:hint="default"/>
+      </w:rPr>
+    </w:lvl>
+    <w:lvl w:ilvl="4" w:tplc="08090003" w:tentative="1">
+      <w:start w:val="1"/>
+      <w:numFmt w:val="bullet"/>
+      <w:lvlText w:val="o"/>
+      <w:lvlJc w:val="left"/>
+      <w:pPr>
+        <w:ind w:left="3600" w:hanging="360"/>
+      </w:pPr>
+      <w:rPr>
+        <w:rFonts w:ascii="Courier New" w:hAnsi="Courier New" w:cs="Courier New" w:hint="default"/>
+      </w:rPr>
+    </w:lvl>
+    <w:lvl w:ilvl="5" w:tplc="08090005" w:tentative="1">
+      <w:start w:val="1"/>
+      <w:numFmt w:val="bullet"/>
+      <w:lvlText w:val=""/>
+      <w:lvlJc w:val="left"/>
+      <w:pPr>
+        <w:ind w:left="4320" w:hanging="360"/>
+      </w:pPr>
+      <w:rPr>
+        <w:rFonts w:ascii="Wingdings" w:hAnsi="Wingdings" w:hint="default"/>
+      </w:rPr>
+    </w:lvl>
+    <w:lvl w:ilvl="6" w:tplc="08090001" w:tentative="1">
+      <w:start w:val="1"/>
+      <w:numFmt w:val="bullet"/>
+      <w:lvlText w:val=""/>
+      <w:lvlJc w:val="left"/>
+      <w:pPr>
+        <w:ind w:left="5040" w:hanging="360"/>
+      </w:pPr>
+      <w:rPr>
+        <w:rFonts w:ascii="Symbol" w:hAnsi="Symbol" w:hint="default"/>
+      </w:rPr>
+    </w:lvl>
+    <w:lvl w:ilvl="7" w:tplc="08090003" w:tentative="1">
+      <w:start w:val="1"/>
+      <w:numFmt w:val="bullet"/>
+      <w:lvlText w:val="o"/>
+      <w:lvlJc w:val="left"/>
+      <w:pPr>
+        <w:ind w:left="5760" w:hanging="360"/>
+      </w:pPr>
+      <w:rPr>
+        <w:rFonts w:ascii="Courier New" w:hAnsi="Courier New" w:cs="Courier New" w:hint="default"/>
+      </w:rPr>
+    </w:lvl>
+    <w:lvl w:ilvl="8" w:tplc="08090005" w:tentative="1">
+      <w:start w:val="1"/>
+      <w:numFmt w:val="bullet"/>
+      <w:lvlText w:val=""/>
+      <w:lvlJc w:val="left"/>
+      <w:pPr>
+        <w:ind w:left="6480" w:hanging="360"/>
+      </w:pPr>
+      <w:rPr>
+        <w:rFonts w:ascii="Wingdings" w:hAnsi="Wingdings" w:hint="default"/>
+      </w:rPr>
+    </w:lvl>
+  </w:abstractNum>
+  <w:abstractNum w:abstractNumId="8" w15:restartNumberingAfterBreak="0">
+    <w:nsid w:val="587600DF"/>
+    <w:multiLevelType w:val="hybridMultilevel"/>
+    <w:tmpl w:val="1470889E"/>
+    <w:lvl w:ilvl="0" w:tplc="08090001">
+      <w:start w:val="1"/>
+      <w:numFmt w:val="bullet"/>
+      <w:lvlText w:val=""/>
+      <w:lvlJc w:val="left"/>
+      <w:pPr>
+        <w:ind w:left="720" w:hanging="360"/>
+      </w:pPr>
+      <w:rPr>
+        <w:rFonts w:ascii="Symbol" w:hAnsi="Symbol" w:hint="default"/>
+      </w:rPr>
+    </w:lvl>
+    <w:lvl w:ilvl="1" w:tplc="08090003">
+      <w:start w:val="1"/>
+      <w:numFmt w:val="bullet"/>
+      <w:lvlText w:val="o"/>
+      <w:lvlJc w:val="left"/>
+      <w:pPr>
+        <w:ind w:left="1440" w:hanging="360"/>
+      </w:pPr>
+      <w:rPr>
+        <w:rFonts w:ascii="Courier New" w:hAnsi="Courier New" w:cs="Courier New" w:hint="default"/>
+      </w:rPr>
+    </w:lvl>
+    <w:lvl w:ilvl="2" w:tplc="08090005" w:tentative="1">
+      <w:start w:val="1"/>
+      <w:numFmt w:val="bullet"/>
+      <w:lvlText w:val=""/>
+      <w:lvlJc w:val="left"/>
+      <w:pPr>
+        <w:ind w:left="2160" w:hanging="360"/>
+      </w:pPr>
+      <w:rPr>
+        <w:rFonts w:ascii="Wingdings" w:hAnsi="Wingdings" w:hint="default"/>
+      </w:rPr>
+    </w:lvl>
+    <w:lvl w:ilvl="3" w:tplc="08090001" w:tentative="1">
+      <w:start w:val="1"/>
+      <w:numFmt w:val="bullet"/>
+      <w:lvlText w:val=""/>
+      <w:lvlJc w:val="left"/>
+      <w:pPr>
+        <w:ind w:left="2880" w:hanging="360"/>
+      </w:pPr>
+      <w:rPr>
+        <w:rFonts w:ascii="Symbol" w:hAnsi="Symbol" w:hint="default"/>
+      </w:rPr>
+    </w:lvl>
+    <w:lvl w:ilvl="4" w:tplc="08090003" w:tentative="1">
+      <w:start w:val="1"/>
+      <w:numFmt w:val="bullet"/>
+      <w:lvlText w:val="o"/>
+      <w:lvlJc w:val="left"/>
+      <w:pPr>
+        <w:ind w:left="3600" w:hanging="360"/>
+      </w:pPr>
+      <w:rPr>
+        <w:rFonts w:ascii="Courier New" w:hAnsi="Courier New" w:cs="Courier New" w:hint="default"/>
+      </w:rPr>
+    </w:lvl>
+    <w:lvl w:ilvl="5" w:tplc="08090005" w:tentative="1">
+      <w:start w:val="1"/>
+      <w:numFmt w:val="bullet"/>
+      <w:lvlText w:val=""/>
+      <w:lvlJc w:val="left"/>
+      <w:pPr>
+        <w:ind w:left="4320" w:hanging="360"/>
+      </w:pPr>
+      <w:rPr>
+        <w:rFonts w:ascii="Wingdings" w:hAnsi="Wingdings" w:hint="default"/>
+      </w:rPr>
+    </w:lvl>
+    <w:lvl w:ilvl="6" w:tplc="08090001" w:tentative="1">
+      <w:start w:val="1"/>
+      <w:numFmt w:val="bullet"/>
+      <w:lvlText w:val=""/>
+      <w:lvlJc w:val="left"/>
+      <w:pPr>
+        <w:ind w:left="5040" w:hanging="360"/>
+      </w:pPr>
+      <w:rPr>
+        <w:rFonts w:ascii="Symbol" w:hAnsi="Symbol" w:hint="default"/>
+      </w:rPr>
+    </w:lvl>
+    <w:lvl w:ilvl="7" w:tplc="08090003" w:tentative="1">
+      <w:start w:val="1"/>
+      <w:numFmt w:val="bullet"/>
+      <w:lvlText w:val="o"/>
+      <w:lvlJc w:val="left"/>
+      <w:pPr>
+        <w:ind w:left="5760" w:hanging="360"/>
+      </w:pPr>
+      <w:rPr>
+        <w:rFonts w:ascii="Courier New" w:hAnsi="Courier New" w:cs="Courier New" w:hint="default"/>
+      </w:rPr>
+    </w:lvl>
+    <w:lvl w:ilvl="8" w:tplc="08090005" w:tentative="1">
+      <w:start w:val="1"/>
+      <w:numFmt w:val="bullet"/>
+      <w:lvlText w:val=""/>
+      <w:lvlJc w:val="left"/>
+      <w:pPr>
+        <w:ind w:left="6480" w:hanging="360"/>
+      </w:pPr>
+      <w:rPr>
+        <w:rFonts w:ascii="Wingdings" w:hAnsi="Wingdings" w:hint="default"/>
+      </w:rPr>
+    </w:lvl>
+  </w:abstractNum>
+  <w:abstractNum w:abstractNumId="9" w15:restartNumberingAfterBreak="0">
+    <w:nsid w:val="5D780F12"/>
+    <w:multiLevelType w:val="hybridMultilevel"/>
+    <w:tmpl w:val="54BAC960"/>
+    <w:lvl w:ilvl="0" w:tplc="08090001">
+      <w:start w:val="1"/>
+      <w:numFmt w:val="bullet"/>
+      <w:lvlText w:val=""/>
+      <w:lvlJc w:val="left"/>
+      <w:pPr>
+        <w:ind w:left="720" w:hanging="360"/>
+      </w:pPr>
+      <w:rPr>
+        <w:rFonts w:ascii="Symbol" w:hAnsi="Symbol" w:hint="default"/>
+      </w:rPr>
+    </w:lvl>
+    <w:lvl w:ilvl="1" w:tplc="08090003" w:tentative="1">
+      <w:start w:val="1"/>
+      <w:numFmt w:val="bullet"/>
+      <w:lvlText w:val="o"/>
+      <w:lvlJc w:val="left"/>
+      <w:pPr>
+        <w:ind w:left="1440" w:hanging="360"/>
+      </w:pPr>
+      <w:rPr>
+        <w:rFonts w:ascii="Courier New" w:hAnsi="Courier New" w:cs="Courier New" w:hint="default"/>
+      </w:rPr>
+    </w:lvl>
+    <w:lvl w:ilvl="2" w:tplc="08090005" w:tentative="1">
+      <w:start w:val="1"/>
+      <w:numFmt w:val="bullet"/>
+      <w:lvlText w:val=""/>
+      <w:lvlJc w:val="left"/>
+      <w:pPr>
+        <w:ind w:left="2160" w:hanging="360"/>
+      </w:pPr>
+      <w:rPr>
+        <w:rFonts w:ascii="Wingdings" w:hAnsi="Wingdings" w:hint="default"/>
+      </w:rPr>
+    </w:lvl>
+    <w:lvl w:ilvl="3" w:tplc="08090001" w:tentative="1">
+      <w:start w:val="1"/>
+      <w:numFmt w:val="bullet"/>
+      <w:lvlText w:val=""/>
+      <w:lvlJc w:val="left"/>
+      <w:pPr>
+        <w:ind w:left="2880" w:hanging="360"/>
+      </w:pPr>
+      <w:rPr>
+        <w:rFonts w:ascii="Symbol" w:hAnsi="Symbol" w:hint="default"/>
+      </w:rPr>
+    </w:lvl>
+    <w:lvl w:ilvl="4" w:tplc="08090003" w:tentative="1">
+      <w:start w:val="1"/>
+      <w:numFmt w:val="bullet"/>
+      <w:lvlText w:val="o"/>
+      <w:lvlJc w:val="left"/>
+      <w:pPr>
+        <w:ind w:left="3600" w:hanging="360"/>
+      </w:pPr>
+      <w:rPr>
+        <w:rFonts w:ascii="Courier New" w:hAnsi="Courier New" w:cs="Courier New" w:hint="default"/>
+      </w:rPr>
+    </w:lvl>
+    <w:lvl w:ilvl="5" w:tplc="08090005" w:tentative="1">
+      <w:start w:val="1"/>
+      <w:numFmt w:val="bullet"/>
+      <w:lvlText w:val=""/>
+      <w:lvlJc w:val="left"/>
+      <w:pPr>
+        <w:ind w:left="4320" w:hanging="360"/>
+      </w:pPr>
+      <w:rPr>
+        <w:rFonts w:ascii="Wingdings" w:hAnsi="Wingdings" w:hint="default"/>
+      </w:rPr>
+    </w:lvl>
+    <w:lvl w:ilvl="6" w:tplc="08090001" w:tentative="1">
+      <w:start w:val="1"/>
+      <w:numFmt w:val="bullet"/>
+      <w:lvlText w:val=""/>
+      <w:lvlJc w:val="left"/>
+      <w:pPr>
+        <w:ind w:left="5040" w:hanging="360"/>
+      </w:pPr>
+      <w:rPr>
+        <w:rFonts w:ascii="Symbol" w:hAnsi="Symbol" w:hint="default"/>
+      </w:rPr>
+    </w:lvl>
+    <w:lvl w:ilvl="7" w:tplc="08090003" w:tentative="1">
+      <w:start w:val="1"/>
+      <w:numFmt w:val="bullet"/>
+      <w:lvlText w:val="o"/>
+      <w:lvlJc w:val="left"/>
+      <w:pPr>
+        <w:ind w:left="5760" w:hanging="360"/>
+      </w:pPr>
+      <w:rPr>
+        <w:rFonts w:ascii="Courier New" w:hAnsi="Courier New" w:cs="Courier New" w:hint="default"/>
+      </w:rPr>
+    </w:lvl>
+    <w:lvl w:ilvl="8" w:tplc="08090005" w:tentative="1">
+      <w:start w:val="1"/>
+      <w:numFmt w:val="bullet"/>
+      <w:lvlText w:val=""/>
+      <w:lvlJc w:val="left"/>
+      <w:pPr>
+        <w:ind w:left="6480" w:hanging="360"/>
+      </w:pPr>
+      <w:rPr>
+        <w:rFonts w:ascii="Wingdings" w:hAnsi="Wingdings" w:hint="default"/>
+      </w:rPr>
+    </w:lvl>
+  </w:abstractNum>
+  <w:abstractNum w:abstractNumId="10" w15:restartNumberingAfterBreak="0">
     <w:nsid w:val="74B346E2"/>
     <w:multiLevelType w:val="multilevel"/>
     <w:tmpl w:val="2F28A222"/>
@@ -812,16 +5764,156 @@
         </w:tabs>
         <w:ind w:left="6480" w:hanging="720"/>
       </w:pPr>
+    </w:lvl>
+  </w:abstractNum>
+  <w:abstractNum w:abstractNumId="11" w15:restartNumberingAfterBreak="0">
+    <w:nsid w:val="7DDE0E63"/>
+    <w:multiLevelType w:val="hybridMultilevel"/>
+    <w:tmpl w:val="19A64F76"/>
+    <w:lvl w:ilvl="0" w:tplc="08090001">
+      <w:start w:val="1"/>
+      <w:numFmt w:val="bullet"/>
+      <w:lvlText w:val=""/>
+      <w:lvlJc w:val="left"/>
+      <w:pPr>
+        <w:ind w:left="720" w:hanging="360"/>
+      </w:pPr>
+      <w:rPr>
+        <w:rFonts w:ascii="Symbol" w:hAnsi="Symbol" w:hint="default"/>
+      </w:rPr>
+    </w:lvl>
+    <w:lvl w:ilvl="1" w:tplc="08090003">
+      <w:start w:val="1"/>
+      <w:numFmt w:val="bullet"/>
+      <w:lvlText w:val="o"/>
+      <w:lvlJc w:val="left"/>
+      <w:pPr>
+        <w:ind w:left="1440" w:hanging="360"/>
+      </w:pPr>
+      <w:rPr>
+        <w:rFonts w:ascii="Courier New" w:hAnsi="Courier New" w:cs="Courier New" w:hint="default"/>
+      </w:rPr>
+    </w:lvl>
+    <w:lvl w:ilvl="2" w:tplc="08090005" w:tentative="1">
+      <w:start w:val="1"/>
+      <w:numFmt w:val="bullet"/>
+      <w:lvlText w:val=""/>
+      <w:lvlJc w:val="left"/>
+      <w:pPr>
+        <w:ind w:left="2160" w:hanging="360"/>
+      </w:pPr>
+      <w:rPr>
+        <w:rFonts w:ascii="Wingdings" w:hAnsi="Wingdings" w:hint="default"/>
+      </w:rPr>
+    </w:lvl>
+    <w:lvl w:ilvl="3" w:tplc="08090001" w:tentative="1">
+      <w:start w:val="1"/>
+      <w:numFmt w:val="bullet"/>
+      <w:lvlText w:val=""/>
+      <w:lvlJc w:val="left"/>
+      <w:pPr>
+        <w:ind w:left="2880" w:hanging="360"/>
+      </w:pPr>
+      <w:rPr>
+        <w:rFonts w:ascii="Symbol" w:hAnsi="Symbol" w:hint="default"/>
+      </w:rPr>
+    </w:lvl>
+    <w:lvl w:ilvl="4" w:tplc="08090003" w:tentative="1">
+      <w:start w:val="1"/>
+      <w:numFmt w:val="bullet"/>
+      <w:lvlText w:val="o"/>
+      <w:lvlJc w:val="left"/>
+      <w:pPr>
+        <w:ind w:left="3600" w:hanging="360"/>
+      </w:pPr>
+      <w:rPr>
+        <w:rFonts w:ascii="Courier New" w:hAnsi="Courier New" w:cs="Courier New" w:hint="default"/>
+      </w:rPr>
+    </w:lvl>
+    <w:lvl w:ilvl="5" w:tplc="08090005" w:tentative="1">
+      <w:start w:val="1"/>
+      <w:numFmt w:val="bullet"/>
+      <w:lvlText w:val=""/>
+      <w:lvlJc w:val="left"/>
+      <w:pPr>
+        <w:ind w:left="4320" w:hanging="360"/>
+      </w:pPr>
+      <w:rPr>
+        <w:rFonts w:ascii="Wingdings" w:hAnsi="Wingdings" w:hint="default"/>
+      </w:rPr>
+    </w:lvl>
+    <w:lvl w:ilvl="6" w:tplc="08090001" w:tentative="1">
+      <w:start w:val="1"/>
+      <w:numFmt w:val="bullet"/>
+      <w:lvlText w:val=""/>
+      <w:lvlJc w:val="left"/>
+      <w:pPr>
+        <w:ind w:left="5040" w:hanging="360"/>
+      </w:pPr>
+      <w:rPr>
+        <w:rFonts w:ascii="Symbol" w:hAnsi="Symbol" w:hint="default"/>
+      </w:rPr>
+    </w:lvl>
+    <w:lvl w:ilvl="7" w:tplc="08090003" w:tentative="1">
+      <w:start w:val="1"/>
+      <w:numFmt w:val="bullet"/>
+      <w:lvlText w:val="o"/>
+      <w:lvlJc w:val="left"/>
+      <w:pPr>
+        <w:ind w:left="5760" w:hanging="360"/>
+      </w:pPr>
+      <w:rPr>
+        <w:rFonts w:ascii="Courier New" w:hAnsi="Courier New" w:cs="Courier New" w:hint="default"/>
+      </w:rPr>
+    </w:lvl>
+    <w:lvl w:ilvl="8" w:tplc="08090005" w:tentative="1">
+      <w:start w:val="1"/>
+      <w:numFmt w:val="bullet"/>
+      <w:lvlText w:val=""/>
+      <w:lvlJc w:val="left"/>
+      <w:pPr>
+        <w:ind w:left="6480" w:hanging="360"/>
+      </w:pPr>
+      <w:rPr>
+        <w:rFonts w:ascii="Wingdings" w:hAnsi="Wingdings" w:hint="default"/>
+      </w:rPr>
     </w:lvl>
   </w:abstractNum>
   <w:num w:numId="1" w16cid:durableId="1853490656">
     <w:abstractNumId w:val="0"/>
   </w:num>
   <w:num w:numId="2" w16cid:durableId="362948604">
-    <w:abstractNumId w:val="1"/>
+    <w:abstractNumId w:val="6"/>
   </w:num>
   <w:num w:numId="3" w16cid:durableId="766072657">
+    <w:abstractNumId w:val="10"/>
+  </w:num>
+  <w:num w:numId="4" w16cid:durableId="420178857">
     <w:abstractNumId w:val="2"/>
+  </w:num>
+  <w:num w:numId="5" w16cid:durableId="1513447086">
+    <w:abstractNumId w:val="11"/>
+  </w:num>
+  <w:num w:numId="6" w16cid:durableId="1511407171">
+    <w:abstractNumId w:val="7"/>
+  </w:num>
+  <w:num w:numId="7" w16cid:durableId="1881941543">
+    <w:abstractNumId w:val="8"/>
+  </w:num>
+  <w:num w:numId="8" w16cid:durableId="878130664">
+    <w:abstractNumId w:val="4"/>
+  </w:num>
+  <w:num w:numId="9" w16cid:durableId="322591187">
+    <w:abstractNumId w:val="5"/>
+  </w:num>
+  <w:num w:numId="10" w16cid:durableId="1170483304">
+    <w:abstractNumId w:val="9"/>
+  </w:num>
+  <w:num w:numId="11" w16cid:durableId="1199852392">
+    <w:abstractNumId w:val="3"/>
+  </w:num>
+  <w:num w:numId="12" w16cid:durableId="818037847">
+    <w:abstractNumId w:val="1"/>
   </w:num>
 </w:numbering>
 </file>
@@ -1845,6 +6937,17 @@
       <w:outlineLvl w:val="9"/>
     </w:pPr>
   </w:style>
+  <w:style w:type="paragraph" w:styleId="ListParagraph">
+    <w:name w:val="List Paragraph"/>
+    <w:basedOn w:val="Normal"/>
+    <w:uiPriority w:val="34"/>
+    <w:qFormat/>
+    <w:rsid w:val="006034B2"/>
+    <w:pPr>
+      <w:ind w:left="720"/>
+      <w:contextualSpacing/>
+    </w:pPr>
+  </w:style>
 </w:styles>
 </file>
 
